--- a/Proposal.docx
+++ b/Proposal.docx
@@ -4,13 +4,21 @@
   <w:body>
     <w:p>
       <w:pPr>
-        <w:spacing w:line="360" w:lineRule="auto"/>
-        <w:rPr>
-          <w:rFonts w:ascii="Times New Roman" w:hAnsi="Times New Roman" w:cs="Times New Roman"/>
-          <w:sz w:val="24"/>
-          <w:szCs w:val="24"/>
-        </w:rPr>
-      </w:pPr>
+        <w:spacing w:line="480" w:lineRule="auto"/>
+        <w:rPr>
+          <w:rFonts w:ascii="Times New Roman" w:hAnsi="Times New Roman" w:cs="Times New Roman"/>
+          <w:sz w:val="24"/>
+          <w:szCs w:val="24"/>
+        </w:rPr>
+      </w:pPr>
+      <w:r>
+        <w:rPr>
+          <w:rFonts w:ascii="Times New Roman" w:hAnsi="Times New Roman" w:cs="Times New Roman"/>
+          <w:sz w:val="24"/>
+          <w:szCs w:val="24"/>
+        </w:rPr>
+        <w:t xml:space="preserve">Benjamin Carson (bkc52), Nicholas Rutledge (njr48), </w:t>
+      </w:r>
       <w:r>
         <w:rPr>
           <w:rFonts w:ascii="Times New Roman" w:hAnsi="Times New Roman" w:cs="Times New Roman"/>
@@ -22,7 +30,7 @@
     </w:p>
     <w:p>
       <w:pPr>
-        <w:spacing w:line="360" w:lineRule="auto"/>
+        <w:spacing w:line="480" w:lineRule="auto"/>
         <w:rPr>
           <w:rFonts w:ascii="Times New Roman" w:hAnsi="Times New Roman" w:cs="Times New Roman"/>
           <w:sz w:val="24"/>
@@ -40,7 +48,7 @@
     </w:p>
     <w:p>
       <w:pPr>
-        <w:spacing w:line="360" w:lineRule="auto"/>
+        <w:spacing w:line="480" w:lineRule="auto"/>
         <w:rPr>
           <w:rFonts w:ascii="Times New Roman" w:hAnsi="Times New Roman" w:cs="Times New Roman"/>
           <w:sz w:val="24"/>
@@ -58,7 +66,7 @@
     </w:p>
     <w:p>
       <w:pPr>
-        <w:spacing w:line="360" w:lineRule="auto"/>
+        <w:spacing w:line="480" w:lineRule="auto"/>
         <w:rPr>
           <w:rFonts w:ascii="Times New Roman" w:hAnsi="Times New Roman" w:cs="Times New Roman"/>
           <w:sz w:val="24"/>
@@ -80,19 +88,364 @@
           <w:szCs w:val="24"/>
         </w:rPr>
         <w:t>Proposal</w:t>
+      </w:r>
+    </w:p>
+    <w:p>
+      <w:pPr>
+        <w:spacing w:line="480" w:lineRule="auto"/>
+        <w:rPr>
+          <w:rFonts w:ascii="Times New Roman" w:hAnsi="Times New Roman" w:cs="Times New Roman"/>
+          <w:sz w:val="24"/>
+          <w:szCs w:val="24"/>
+        </w:rPr>
+      </w:pPr>
+      <w:r>
+        <w:rPr>
+          <w:rFonts w:ascii="Times New Roman" w:hAnsi="Times New Roman" w:cs="Times New Roman"/>
+          <w:sz w:val="24"/>
+          <w:szCs w:val="24"/>
+        </w:rPr>
+        <w:t>Regular status meeting:</w:t>
+      </w:r>
+    </w:p>
+    <w:p>
+      <w:pPr>
+        <w:spacing w:line="480" w:lineRule="auto"/>
+        <w:rPr>
+          <w:rFonts w:ascii="Times New Roman" w:hAnsi="Times New Roman" w:cs="Times New Roman"/>
+          <w:sz w:val="24"/>
+          <w:szCs w:val="24"/>
+        </w:rPr>
+      </w:pPr>
+      <w:r>
+        <w:rPr>
+          <w:rFonts w:ascii="Times New Roman" w:hAnsi="Times New Roman" w:cs="Times New Roman"/>
+          <w:sz w:val="24"/>
+          <w:szCs w:val="24"/>
+        </w:rPr>
+        <w:t xml:space="preserve">Outside of </w:t>
+      </w:r>
+      <w:r>
+        <w:rPr>
+          <w:rFonts w:ascii="Times New Roman" w:hAnsi="Times New Roman" w:cs="Times New Roman"/>
+          <w:sz w:val="24"/>
+          <w:szCs w:val="24"/>
+        </w:rPr>
+        <w:t xml:space="preserve">our twice a week </w:t>
+      </w:r>
+      <w:r>
+        <w:rPr>
+          <w:rFonts w:ascii="Times New Roman" w:hAnsi="Times New Roman" w:cs="Times New Roman"/>
+          <w:sz w:val="24"/>
+          <w:szCs w:val="24"/>
+        </w:rPr>
+        <w:t xml:space="preserve">discussion, which is where we will bring up any issues that we are having with our TAs, we plan to meet </w:t>
+      </w:r>
+      <w:r>
+        <w:rPr>
+          <w:rFonts w:ascii="Times New Roman" w:hAnsi="Times New Roman" w:cs="Times New Roman"/>
+          <w:b/>
+          <w:bCs/>
+          <w:sz w:val="24"/>
+          <w:szCs w:val="24"/>
+        </w:rPr>
+        <w:t>(time and place)</w:t>
+      </w:r>
+      <w:r>
+        <w:rPr>
+          <w:rFonts w:ascii="Times New Roman" w:hAnsi="Times New Roman" w:cs="Times New Roman"/>
+          <w:sz w:val="24"/>
+          <w:szCs w:val="24"/>
+        </w:rPr>
+        <w:t>. In addition, we have a couple other communication/project management systems set up – besides the obligatory Cornell GitHub repo, we also have a group</w:t>
+      </w:r>
+      <w:r>
+        <w:rPr>
+          <w:rFonts w:ascii="Times New Roman" w:hAnsi="Times New Roman" w:cs="Times New Roman"/>
+          <w:sz w:val="24"/>
+          <w:szCs w:val="24"/>
+        </w:rPr>
+        <w:t xml:space="preserve"> </w:t>
+      </w:r>
+      <w:r>
+        <w:rPr>
+          <w:rFonts w:ascii="Times New Roman" w:hAnsi="Times New Roman" w:cs="Times New Roman"/>
+          <w:sz w:val="24"/>
+          <w:szCs w:val="24"/>
+        </w:rPr>
+        <w:t>chat for quick issues</w:t>
+      </w:r>
+      <w:r>
+        <w:rPr>
+          <w:rFonts w:ascii="Times New Roman" w:hAnsi="Times New Roman" w:cs="Times New Roman"/>
+          <w:sz w:val="24"/>
+          <w:szCs w:val="24"/>
+        </w:rPr>
+        <w:t xml:space="preserve"> that don’t need us to be in person to discuss, and an Azure DevOps board, which is an Agile/Scrum project management tool that (te76) has used at work and found helpful for user story tracking, epic/issue/task management, division of labor, sprint tracking, etc. </w:t>
+      </w:r>
+    </w:p>
+    <w:p>
+      <w:pPr>
+        <w:spacing w:line="480" w:lineRule="auto"/>
+        <w:rPr>
+          <w:rFonts w:ascii="Times New Roman" w:hAnsi="Times New Roman" w:cs="Times New Roman"/>
+          <w:sz w:val="24"/>
+          <w:szCs w:val="24"/>
+        </w:rPr>
+      </w:pPr>
+      <w:r>
+        <w:rPr>
+          <w:rFonts w:ascii="Times New Roman" w:hAnsi="Times New Roman" w:cs="Times New Roman"/>
+          <w:sz w:val="24"/>
+          <w:szCs w:val="24"/>
+        </w:rPr>
+        <w:t>System proposal:</w:t>
+      </w:r>
+    </w:p>
+    <w:p>
+      <w:pPr>
+        <w:spacing w:line="480" w:lineRule="auto"/>
+        <w:rPr>
+          <w:rFonts w:ascii="Times New Roman" w:hAnsi="Times New Roman" w:cs="Times New Roman"/>
+          <w:sz w:val="24"/>
+          <w:szCs w:val="24"/>
+        </w:rPr>
+      </w:pPr>
+      <w:r>
+        <w:rPr>
+          <w:rFonts w:ascii="Times New Roman" w:hAnsi="Times New Roman" w:cs="Times New Roman"/>
+          <w:sz w:val="24"/>
+          <w:szCs w:val="24"/>
+        </w:rPr>
+        <w:t>A proposal for your system. Summarize the sy</w:t>
       </w:r>
       <w:bookmarkStart w:id="0" w:name="_GoBack"/>
       <w:bookmarkEnd w:id="0"/>
-    </w:p>
-    <w:p>
-      <w:pPr>
-        <w:spacing w:line="360" w:lineRule="auto"/>
-        <w:rPr>
-          <w:rFonts w:ascii="Times New Roman" w:hAnsi="Times New Roman" w:cs="Times New Roman"/>
-          <w:sz w:val="24"/>
-          <w:szCs w:val="24"/>
-        </w:rPr>
-      </w:pPr>
+      <w:r>
+        <w:rPr>
+          <w:rFonts w:ascii="Times New Roman" w:hAnsi="Times New Roman" w:cs="Times New Roman"/>
+          <w:sz w:val="24"/>
+          <w:szCs w:val="24"/>
+        </w:rPr>
+        <w:t xml:space="preserve">stem you intend to build. Tell us what </w:t>
+      </w:r>
+      <w:proofErr w:type="gramStart"/>
+      <w:r>
+        <w:rPr>
+          <w:rFonts w:ascii="Times New Roman" w:hAnsi="Times New Roman" w:cs="Times New Roman"/>
+          <w:sz w:val="24"/>
+          <w:szCs w:val="24"/>
+        </w:rPr>
+        <w:t>will be the most important functionality of your system</w:t>
+      </w:r>
+      <w:proofErr w:type="gramEnd"/>
+      <w:r>
+        <w:rPr>
+          <w:rFonts w:ascii="Times New Roman" w:hAnsi="Times New Roman" w:cs="Times New Roman"/>
+          <w:sz w:val="24"/>
+          <w:szCs w:val="24"/>
+        </w:rPr>
+        <w:t xml:space="preserve">. This summary should be about one page long. </w:t>
+      </w:r>
+    </w:p>
+    <w:p>
+      <w:pPr>
+        <w:spacing w:line="480" w:lineRule="auto"/>
+        <w:rPr>
+          <w:rFonts w:ascii="Times New Roman" w:hAnsi="Times New Roman" w:cs="Times New Roman"/>
+          <w:sz w:val="24"/>
+          <w:szCs w:val="24"/>
+        </w:rPr>
+      </w:pPr>
+      <w:r>
+        <w:rPr>
+          <w:rFonts w:ascii="Times New Roman" w:hAnsi="Times New Roman" w:cs="Times New Roman"/>
+          <w:sz w:val="24"/>
+          <w:szCs w:val="24"/>
+        </w:rPr>
+        <w:t>Provide:</w:t>
+      </w:r>
+    </w:p>
+    <w:p>
+      <w:pPr>
+        <w:spacing w:line="480" w:lineRule="auto"/>
+        <w:rPr>
+          <w:rFonts w:ascii="Times New Roman" w:hAnsi="Times New Roman" w:cs="Times New Roman"/>
+          <w:sz w:val="24"/>
+          <w:szCs w:val="24"/>
+        </w:rPr>
+      </w:pPr>
+      <w:r>
+        <w:rPr>
+          <w:rFonts w:ascii="Times New Roman" w:hAnsi="Times New Roman" w:cs="Times New Roman"/>
+          <w:sz w:val="24"/>
+          <w:szCs w:val="24"/>
+        </w:rPr>
+        <w:t>A very short statement of the core vision or key idea for your system.</w:t>
+      </w:r>
+    </w:p>
+    <w:p>
+      <w:pPr>
+        <w:spacing w:line="480" w:lineRule="auto"/>
+        <w:rPr>
+          <w:rFonts w:ascii="Times New Roman" w:hAnsi="Times New Roman" w:cs="Times New Roman"/>
+          <w:sz w:val="24"/>
+          <w:szCs w:val="24"/>
+        </w:rPr>
+      </w:pPr>
+      <w:r>
+        <w:rPr>
+          <w:rFonts w:ascii="Times New Roman" w:hAnsi="Times New Roman" w:cs="Times New Roman"/>
+          <w:sz w:val="24"/>
+          <w:szCs w:val="24"/>
+        </w:rPr>
+        <w:t>A short (no more than six items) bulleted list of the key features of the system.</w:t>
+      </w:r>
+    </w:p>
+    <w:p>
+      <w:pPr>
+        <w:spacing w:line="480" w:lineRule="auto"/>
+        <w:rPr>
+          <w:rFonts w:ascii="Times New Roman" w:hAnsi="Times New Roman" w:cs="Times New Roman"/>
+          <w:sz w:val="24"/>
+          <w:szCs w:val="24"/>
+        </w:rPr>
+      </w:pPr>
+      <w:r>
+        <w:rPr>
+          <w:rFonts w:ascii="Times New Roman" w:hAnsi="Times New Roman" w:cs="Times New Roman"/>
+          <w:sz w:val="24"/>
+          <w:szCs w:val="24"/>
+        </w:rPr>
+        <w:lastRenderedPageBreak/>
+        <w:t xml:space="preserve">A narrative description of the system you intend to build. Go into enough detail that, if your charter were given to another team, and that team were never allowed to talk to you, they would still understand </w:t>
+      </w:r>
+      <w:proofErr w:type="gramStart"/>
+      <w:r>
+        <w:rPr>
+          <w:rFonts w:ascii="Times New Roman" w:hAnsi="Times New Roman" w:cs="Times New Roman"/>
+          <w:sz w:val="24"/>
+          <w:szCs w:val="24"/>
+        </w:rPr>
+        <w:t>more or less the</w:t>
+      </w:r>
+      <w:proofErr w:type="gramEnd"/>
+      <w:r>
+        <w:rPr>
+          <w:rFonts w:ascii="Times New Roman" w:hAnsi="Times New Roman" w:cs="Times New Roman"/>
+          <w:sz w:val="24"/>
+          <w:szCs w:val="24"/>
+        </w:rPr>
+        <w:t xml:space="preserve"> functionality that you have in mind.</w:t>
+      </w:r>
+    </w:p>
+    <w:p>
+      <w:pPr>
+        <w:spacing w:line="480" w:lineRule="auto"/>
+        <w:rPr>
+          <w:rFonts w:ascii="Times New Roman" w:hAnsi="Times New Roman" w:cs="Times New Roman"/>
+          <w:sz w:val="24"/>
+          <w:szCs w:val="24"/>
+        </w:rPr>
+      </w:pPr>
+      <w:r>
+        <w:rPr>
+          <w:rFonts w:ascii="Times New Roman" w:hAnsi="Times New Roman" w:cs="Times New Roman"/>
+          <w:sz w:val="24"/>
+          <w:szCs w:val="24"/>
+        </w:rPr>
+        <w:t>A roadmap for your system. There are going to be three “sprints” (implementation phases) after this charter: MS1 (alpha), MS2 (beta), MS3 (release) Each will last about two weeks. Make a list of what features you plan to implement in each sprint. Then, for the features you plan to implement in MS1, sort them into three categories— Satisfactory, Good, and Excellent—like how the programming assignments in this class have been. That gives you a plan for what to do if MS1 is going worse or better than you expected.</w:t>
+      </w:r>
+    </w:p>
+    <w:p>
+      <w:pPr>
+        <w:spacing w:line="480" w:lineRule="auto"/>
+        <w:rPr>
+          <w:rFonts w:ascii="Times New Roman" w:hAnsi="Times New Roman" w:cs="Times New Roman"/>
+          <w:sz w:val="24"/>
+          <w:szCs w:val="24"/>
+        </w:rPr>
+      </w:pPr>
+      <w:r>
+        <w:rPr>
+          <w:rFonts w:ascii="Times New Roman" w:hAnsi="Times New Roman" w:cs="Times New Roman"/>
+          <w:sz w:val="24"/>
+          <w:szCs w:val="24"/>
+        </w:rPr>
+        <w:t>A preliminary design sketch for your system. Spend some time thinking through what you are going to need to build. Of course, your plans will evolve throughout the project. But it’s good to have talked as a team up front about what seems necessary. In about one page, answer the following questions:</w:t>
+      </w:r>
+    </w:p>
+    <w:p>
+      <w:pPr>
+        <w:spacing w:line="480" w:lineRule="auto"/>
+        <w:rPr>
+          <w:rFonts w:ascii="Times New Roman" w:hAnsi="Times New Roman" w:cs="Times New Roman"/>
+          <w:sz w:val="24"/>
+          <w:szCs w:val="24"/>
+        </w:rPr>
+      </w:pPr>
+      <w:r>
+        <w:rPr>
+          <w:rFonts w:ascii="Times New Roman" w:hAnsi="Times New Roman" w:cs="Times New Roman"/>
+          <w:sz w:val="24"/>
+          <w:szCs w:val="24"/>
+        </w:rPr>
+        <w:t>What are the important modules that will be implemented? What is the purpose of each module?</w:t>
+      </w:r>
+    </w:p>
+    <w:p>
+      <w:pPr>
+        <w:spacing w:line="480" w:lineRule="auto"/>
+        <w:rPr>
+          <w:rFonts w:ascii="Times New Roman" w:hAnsi="Times New Roman" w:cs="Times New Roman"/>
+          <w:sz w:val="24"/>
+          <w:szCs w:val="24"/>
+        </w:rPr>
+      </w:pPr>
+      <w:r>
+        <w:rPr>
+          <w:rFonts w:ascii="Times New Roman" w:hAnsi="Times New Roman" w:cs="Times New Roman"/>
+          <w:sz w:val="24"/>
+          <w:szCs w:val="24"/>
+        </w:rPr>
+        <w:t>What data will your system maintain? What formats will be used for storage or communication? What data structures do you expect to use as part of your implementation?</w:t>
+      </w:r>
+    </w:p>
+    <w:p>
+      <w:pPr>
+        <w:spacing w:line="480" w:lineRule="auto"/>
+        <w:rPr>
+          <w:rFonts w:ascii="Times New Roman" w:hAnsi="Times New Roman" w:cs="Times New Roman"/>
+          <w:sz w:val="24"/>
+          <w:szCs w:val="24"/>
+        </w:rPr>
+      </w:pPr>
+      <w:r>
+        <w:rPr>
+          <w:rFonts w:ascii="Times New Roman" w:hAnsi="Times New Roman" w:cs="Times New Roman"/>
+          <w:sz w:val="24"/>
+          <w:szCs w:val="24"/>
+        </w:rPr>
+        <w:t>What third-party libraries (if any) will you use?</w:t>
+      </w:r>
+    </w:p>
+    <w:p>
+      <w:pPr>
+        <w:spacing w:line="480" w:lineRule="auto"/>
+        <w:rPr>
+          <w:rFonts w:ascii="Times New Roman" w:hAnsi="Times New Roman" w:cs="Times New Roman"/>
+          <w:sz w:val="24"/>
+          <w:szCs w:val="24"/>
+        </w:rPr>
+      </w:pPr>
+      <w:r>
+        <w:rPr>
+          <w:rFonts w:ascii="Times New Roman" w:hAnsi="Times New Roman" w:cs="Times New Roman"/>
+          <w:sz w:val="24"/>
+          <w:szCs w:val="24"/>
+        </w:rPr>
+        <w:t>How will you test your system throughout development? What kinds of unit tests will you write? How will you, as a team, commit to following your testing plan and holding each other accountable for writing correct code?</w:t>
+      </w:r>
     </w:p>
     <w:sectPr>
       <w:pgSz w:w="12240" w:h="15840"/>

--- a/Proposal.docx
+++ b/Proposal.docx
@@ -79,29 +79,25 @@
           <w:sz w:val="24"/>
           <w:szCs w:val="24"/>
         </w:rPr>
-        <w:t xml:space="preserve">MS0: </w:t>
-      </w:r>
-      <w:r>
-        <w:rPr>
-          <w:rFonts w:ascii="Times New Roman" w:hAnsi="Times New Roman" w:cs="Times New Roman"/>
-          <w:sz w:val="24"/>
-          <w:szCs w:val="24"/>
-        </w:rPr>
-        <w:t>Proposal</w:t>
-      </w:r>
-    </w:p>
-    <w:p>
-      <w:pPr>
-        <w:spacing w:line="480" w:lineRule="auto"/>
-        <w:rPr>
-          <w:rFonts w:ascii="Times New Roman" w:hAnsi="Times New Roman" w:cs="Times New Roman"/>
-          <w:sz w:val="24"/>
-          <w:szCs w:val="24"/>
-        </w:rPr>
-      </w:pPr>
-      <w:r>
-        <w:rPr>
-          <w:rFonts w:ascii="Times New Roman" w:hAnsi="Times New Roman" w:cs="Times New Roman"/>
+        <w:t>MS0: Proposal</w:t>
+      </w:r>
+    </w:p>
+    <w:p>
+      <w:pPr>
+        <w:spacing w:line="480" w:lineRule="auto"/>
+        <w:rPr>
+          <w:rFonts w:ascii="Times New Roman" w:hAnsi="Times New Roman" w:cs="Times New Roman"/>
+          <w:b w:val="1"/>
+          <w:bCs w:val="1"/>
+          <w:sz w:val="24"/>
+          <w:szCs w:val="24"/>
+        </w:rPr>
+      </w:pPr>
+      <w:r>
+        <w:rPr>
+          <w:rFonts w:ascii="Times New Roman" w:hAnsi="Times New Roman" w:cs="Times New Roman"/>
+          <w:b w:val="1"/>
+          <w:bCs w:val="1"/>
           <w:sz w:val="24"/>
           <w:szCs w:val="24"/>
         </w:rPr>
@@ -139,17 +135,55 @@
           <w:sz w:val="24"/>
           <w:szCs w:val="24"/>
         </w:rPr>
-        <w:t xml:space="preserve">discussion, which is where we will bring up any issues that we are having with our TAs, we plan to meet </w:t>
-      </w:r>
-      <w:r>
-        <w:rPr>
-          <w:rFonts w:ascii="Times New Roman" w:hAnsi="Times New Roman" w:cs="Times New Roman"/>
-          <w:b/>
-          <w:bCs/>
-          <w:sz w:val="24"/>
-          <w:szCs w:val="24"/>
-        </w:rPr>
-        <w:t>(time and place)</w:t>
+        <w:t>discussion, which is where we will bring up any issues that we are having with our TAs, we plan to meet</w:t>
+      </w:r>
+      <w:r>
+        <w:rPr>
+          <w:rFonts w:ascii="Times New Roman" w:hAnsi="Times New Roman" w:cs="Times New Roman"/>
+          <w:sz w:val="24"/>
+          <w:szCs w:val="24"/>
+        </w:rPr>
+        <w:t xml:space="preserve"> </w:t>
+      </w:r>
+      <w:r>
+        <w:rPr>
+          <w:rFonts w:ascii="Times New Roman" w:hAnsi="Times New Roman" w:cs="Times New Roman"/>
+          <w:sz w:val="24"/>
+          <w:szCs w:val="24"/>
+        </w:rPr>
+        <w:t>Tuesday</w:t>
+      </w:r>
+      <w:r>
+        <w:rPr>
+          <w:rFonts w:ascii="Times New Roman" w:hAnsi="Times New Roman" w:cs="Times New Roman"/>
+          <w:sz w:val="24"/>
+          <w:szCs w:val="24"/>
+        </w:rPr>
+        <w:t xml:space="preserve"> around 3:30</w:t>
+      </w:r>
+      <w:r>
+        <w:rPr>
+          <w:rFonts w:ascii="Times New Roman" w:hAnsi="Times New Roman" w:cs="Times New Roman"/>
+          <w:sz w:val="24"/>
+          <w:szCs w:val="24"/>
+        </w:rPr>
+        <w:t>, and have not yet figured out another day – probably</w:t>
+      </w:r>
+      <w:r>
+        <w:rPr>
+          <w:rFonts w:ascii="Times New Roman" w:hAnsi="Times New Roman" w:cs="Times New Roman"/>
+          <w:sz w:val="24"/>
+          <w:szCs w:val="24"/>
+        </w:rPr>
+        <w:t xml:space="preserve"> Friday afternoons</w:t>
+      </w:r>
+      <w:r>
+        <w:rPr>
+          <w:rFonts w:ascii="Times New Roman" w:hAnsi="Times New Roman" w:cs="Times New Roman"/>
+          <w:sz w:val="24"/>
+          <w:szCs w:val="24"/>
+        </w:rPr>
+        <w:t>, but will see as the project progresses</w:t>
       </w:r>
       <w:r>
         <w:rPr>
@@ -181,248 +215,1606 @@
           <w:sz w:val="24"/>
           <w:szCs w:val="24"/>
         </w:rPr>
-        <w:t xml:space="preserve"> that don’t need us to be in person to discuss, and an Azure DevOps board, which is an Agile/Scrum project management tool that (te76) has used at work and found helpful for user story tracking, epic/issue/task management, division of labor, sprint tracking, etc. </w:t>
-      </w:r>
-    </w:p>
-    <w:p>
-      <w:pPr>
-        <w:spacing w:line="480" w:lineRule="auto"/>
-        <w:rPr>
-          <w:rFonts w:ascii="Times New Roman" w:hAnsi="Times New Roman" w:cs="Times New Roman"/>
-          <w:sz w:val="24"/>
-          <w:szCs w:val="24"/>
-        </w:rPr>
-      </w:pPr>
-      <w:r>
-        <w:rPr>
-          <w:rFonts w:ascii="Times New Roman" w:hAnsi="Times New Roman" w:cs="Times New Roman"/>
-          <w:sz w:val="24"/>
-          <w:szCs w:val="24"/>
-        </w:rPr>
-        <w:t>System proposal:</w:t>
-      </w:r>
-    </w:p>
-    <w:p>
-      <w:pPr>
-        <w:spacing w:line="480" w:lineRule="auto"/>
-        <w:rPr>
-          <w:rFonts w:ascii="Times New Roman" w:hAnsi="Times New Roman" w:cs="Times New Roman"/>
-          <w:sz w:val="24"/>
-          <w:szCs w:val="24"/>
-        </w:rPr>
-      </w:pPr>
-      <w:r>
-        <w:rPr>
-          <w:rFonts w:ascii="Times New Roman" w:hAnsi="Times New Roman" w:cs="Times New Roman"/>
-          <w:sz w:val="24"/>
-          <w:szCs w:val="24"/>
-        </w:rPr>
-        <w:t>A proposal for your system. Summarize the sy</w:t>
-      </w:r>
-      <w:bookmarkStart w:id="0" w:name="_GoBack"/>
+        <w:t xml:space="preserve"> that don’t need us to be in person to discuss, and an Azure DevOps board, which is an Agile/Scrum project management tool that </w:t>
+      </w:r>
+      <w:r>
+        <w:rPr>
+          <w:rFonts w:ascii="Times New Roman" w:hAnsi="Times New Roman" w:cs="Times New Roman"/>
+          <w:sz w:val="24"/>
+          <w:szCs w:val="24"/>
+        </w:rPr>
+        <w:t xml:space="preserve">(te76) has used at work and found helpful for user story tracking, epic/issue/task management, division of labor, sprint tracking, etc. </w:t>
+      </w:r>
+    </w:p>
+    <w:p>
+      <w:pPr>
+        <w:spacing w:line="480" w:lineRule="auto"/>
+        <w:rPr>
+          <w:rFonts w:ascii="Times New Roman" w:hAnsi="Times New Roman" w:cs="Times New Roman"/>
+          <w:b w:val="1"/>
+          <w:bCs w:val="1"/>
+          <w:sz w:val="24"/>
+          <w:szCs w:val="24"/>
+        </w:rPr>
+      </w:pPr>
+      <w:r>
+        <w:rPr>
+          <w:rFonts w:ascii="Times New Roman" w:hAnsi="Times New Roman" w:cs="Times New Roman"/>
+          <w:b w:val="1"/>
+          <w:bCs w:val="1"/>
+          <w:sz w:val="24"/>
+          <w:szCs w:val="24"/>
+        </w:rPr>
+        <w:t>A very short statement of the core vision or key idea for our system</w:t>
+      </w:r>
+      <w:r>
+        <w:rPr>
+          <w:rFonts w:ascii="Times New Roman" w:hAnsi="Times New Roman" w:cs="Times New Roman"/>
+          <w:b w:val="1"/>
+          <w:bCs w:val="1"/>
+          <w:sz w:val="24"/>
+          <w:szCs w:val="24"/>
+        </w:rPr>
+        <w:t>:</w:t>
+      </w:r>
+    </w:p>
+    <w:p>
+      <w:pPr>
+        <w:spacing w:line="480" w:lineRule="auto"/>
+        <w:rPr>
+          <w:rFonts w:ascii="Times New Roman" w:hAnsi="Times New Roman" w:cs="Times New Roman"/>
+          <w:sz w:val="24"/>
+          <w:szCs w:val="24"/>
+        </w:rPr>
+      </w:pPr>
+      <w:r>
+        <w:rPr>
+          <w:rFonts w:ascii="Times New Roman" w:hAnsi="Times New Roman" w:cs="Times New Roman"/>
+          <w:sz w:val="24"/>
+          <w:szCs w:val="24"/>
+        </w:rPr>
+        <w:t xml:space="preserve">We will implement a small version of a </w:t>
+      </w:r>
+      <w:proofErr w:type="spellStart"/>
+      <w:r>
+        <w:rPr>
+          <w:rFonts w:ascii="Times New Roman" w:hAnsi="Times New Roman" w:cs="Times New Roman"/>
+          <w:sz w:val="24"/>
+          <w:szCs w:val="24"/>
+        </w:rPr>
+        <w:t>Pokemon</w:t>
+      </w:r>
+      <w:proofErr w:type="spellEnd"/>
+      <w:r>
+        <w:rPr>
+          <w:rFonts w:ascii="Times New Roman" w:hAnsi="Times New Roman" w:cs="Times New Roman"/>
+          <w:sz w:val="24"/>
+          <w:szCs w:val="24"/>
+        </w:rPr>
+        <w:t xml:space="preserve"> game that will be completely text based. Features will include routes, trainers, wild</w:t>
+      </w:r>
+      <w:r>
+        <w:rPr>
+          <w:rFonts w:ascii="Times New Roman" w:hAnsi="Times New Roman" w:cs="Times New Roman"/>
+          <w:sz w:val="24"/>
+          <w:szCs w:val="24"/>
+        </w:rPr>
+        <w:t xml:space="preserve"> pokemon</w:t>
+      </w:r>
+      <w:r>
+        <w:rPr>
+          <w:rFonts w:ascii="Times New Roman" w:hAnsi="Times New Roman" w:cs="Times New Roman"/>
+          <w:sz w:val="24"/>
+          <w:szCs w:val="24"/>
+        </w:rPr>
+        <w:t xml:space="preserve">, gyms, battles, etc. The player will be able to play the game similar to the originals (not Showdown style). </w:t>
+      </w:r>
+    </w:p>
+    <w:p>
+      <w:pPr>
+        <w:spacing w:line="480" w:lineRule="auto"/>
+        <w:rPr>
+          <w:rFonts w:ascii="Times New Roman" w:hAnsi="Times New Roman" w:cs="Times New Roman"/>
+          <w:b w:val="1"/>
+          <w:bCs w:val="1"/>
+          <w:sz w:val="24"/>
+          <w:szCs w:val="24"/>
+        </w:rPr>
+      </w:pPr>
+      <w:r>
+        <w:rPr>
+          <w:rFonts w:ascii="Times New Roman" w:hAnsi="Times New Roman" w:cs="Times New Roman"/>
+          <w:b w:val="1"/>
+          <w:bCs w:val="1"/>
+          <w:sz w:val="24"/>
+          <w:szCs w:val="24"/>
+        </w:rPr>
+        <w:t>A short bulleted list of the key features of the system</w:t>
+      </w:r>
+      <w:r>
+        <w:rPr>
+          <w:rFonts w:ascii="Times New Roman" w:hAnsi="Times New Roman" w:cs="Times New Roman"/>
+          <w:b w:val="1"/>
+          <w:bCs w:val="1"/>
+          <w:sz w:val="24"/>
+          <w:szCs w:val="24"/>
+        </w:rPr>
+        <w:t>:</w:t>
+      </w:r>
+    </w:p>
+    <w:p>
+      <w:pPr>
+        <w:pStyle w:val="ListParagraph"/>
+        <w:numPr>
+          <w:ilvl w:val="0"/>
+          <w:numId w:val="2"/>
+        </w:numPr>
+        <w:spacing w:line="480" w:lineRule="auto"/>
+        <w:rPr>
+          <w:rFonts w:ascii="Times New Roman" w:hAnsi="Times New Roman" w:cs="Times New Roman"/>
+          <w:sz w:val="24"/>
+          <w:szCs w:val="24"/>
+        </w:rPr>
+      </w:pPr>
+      <w:r>
+        <w:rPr>
+          <w:rFonts w:ascii="Times New Roman" w:hAnsi="Times New Roman" w:cs="Times New Roman"/>
+          <w:sz w:val="24"/>
+          <w:szCs w:val="24"/>
+        </w:rPr>
+        <w:t>Moving from route to route and into gyms, etc.</w:t>
+      </w:r>
+    </w:p>
+    <w:p>
+      <w:pPr>
+        <w:pStyle w:val="ListParagraph"/>
+        <w:numPr>
+          <w:ilvl w:val="0"/>
+          <w:numId w:val="2"/>
+        </w:numPr>
+        <w:spacing w:line="480" w:lineRule="auto"/>
+        <w:rPr>
+          <w:rFonts w:ascii="Times New Roman" w:hAnsi="Times New Roman" w:cs="Times New Roman"/>
+          <w:sz w:val="24"/>
+          <w:szCs w:val="24"/>
+        </w:rPr>
+      </w:pPr>
+      <w:r>
+        <w:rPr>
+          <w:rFonts w:ascii="Times New Roman" w:hAnsi="Times New Roman" w:cs="Times New Roman"/>
+          <w:sz w:val="24"/>
+          <w:szCs w:val="24"/>
+        </w:rPr>
+        <w:t>Catching pokemon</w:t>
+      </w:r>
+    </w:p>
+    <w:p>
+      <w:pPr>
+        <w:pStyle w:val="ListParagraph"/>
+        <w:numPr>
+          <w:ilvl w:val="0"/>
+          <w:numId w:val="2"/>
+        </w:numPr>
+        <w:spacing w:line="480" w:lineRule="auto"/>
+        <w:rPr>
+          <w:rFonts w:ascii="Times New Roman" w:hAnsi="Times New Roman" w:cs="Times New Roman"/>
+          <w:sz w:val="24"/>
+          <w:szCs w:val="24"/>
+        </w:rPr>
+      </w:pPr>
+      <w:r>
+        <w:rPr>
+          <w:rFonts w:ascii="Times New Roman" w:hAnsi="Times New Roman" w:cs="Times New Roman"/>
+          <w:sz w:val="24"/>
+          <w:szCs w:val="24"/>
+        </w:rPr>
+        <w:t>Battling trainers</w:t>
+      </w:r>
+      <w:r>
+        <w:rPr>
+          <w:rFonts w:ascii="Times New Roman" w:hAnsi="Times New Roman" w:cs="Times New Roman"/>
+          <w:sz w:val="24"/>
+          <w:szCs w:val="24"/>
+        </w:rPr>
+        <w:t>/wild pokemon</w:t>
+      </w:r>
+    </w:p>
+    <w:p>
+      <w:pPr>
+        <w:pStyle w:val="ListParagraph"/>
+        <w:numPr>
+          <w:ilvl w:val="0"/>
+          <w:numId w:val="2"/>
+        </w:numPr>
+        <w:spacing w:line="480" w:lineRule="auto"/>
+        <w:rPr>
+          <w:rFonts w:ascii="Times New Roman" w:hAnsi="Times New Roman" w:cs="Times New Roman"/>
+          <w:sz w:val="24"/>
+          <w:szCs w:val="24"/>
+        </w:rPr>
+      </w:pPr>
+      <w:r>
+        <w:rPr>
+          <w:rFonts w:ascii="Times New Roman" w:hAnsi="Times New Roman" w:cs="Times New Roman"/>
+          <w:sz w:val="24"/>
+          <w:szCs w:val="24"/>
+        </w:rPr>
+        <w:t>Buying</w:t>
+      </w:r>
+      <w:r>
+        <w:rPr>
+          <w:rFonts w:ascii="Times New Roman" w:hAnsi="Times New Roman" w:cs="Times New Roman"/>
+          <w:sz w:val="24"/>
+          <w:szCs w:val="24"/>
+        </w:rPr>
+        <w:t xml:space="preserve"> items</w:t>
+      </w:r>
+    </w:p>
+    <w:p>
+      <w:pPr>
+        <w:pStyle w:val="ListParagraph"/>
+        <w:numPr>
+          <w:ilvl w:val="0"/>
+          <w:numId w:val="2"/>
+        </w:numPr>
+        <w:spacing w:line="480" w:lineRule="auto"/>
+        <w:rPr>
+          <w:rFonts w:ascii="Times New Roman" w:hAnsi="Times New Roman" w:cs="Times New Roman"/>
+          <w:sz w:val="24"/>
+          <w:szCs w:val="24"/>
+        </w:rPr>
+      </w:pPr>
+      <w:r>
+        <w:rPr>
+          <w:rFonts w:ascii="Times New Roman" w:hAnsi="Times New Roman" w:cs="Times New Roman"/>
+          <w:sz w:val="24"/>
+          <w:szCs w:val="24"/>
+        </w:rPr>
+        <w:t>Winning (beating the Champion aka Clarkson)</w:t>
+      </w:r>
+    </w:p>
+    <w:p>
+      <w:pPr>
+        <w:spacing w:line="480" w:lineRule="auto"/>
+        <w:rPr>
+          <w:rFonts w:ascii="Times New Roman" w:hAnsi="Times New Roman" w:cs="Times New Roman"/>
+          <w:b w:val="1"/>
+          <w:bCs w:val="1"/>
+          <w:sz w:val="24"/>
+          <w:szCs w:val="24"/>
+        </w:rPr>
+      </w:pPr>
+      <w:r>
+        <w:rPr>
+          <w:rFonts w:ascii="Times New Roman" w:hAnsi="Times New Roman" w:cs="Times New Roman"/>
+          <w:b w:val="1"/>
+          <w:bCs w:val="1"/>
+          <w:sz w:val="24"/>
+          <w:szCs w:val="24"/>
+        </w:rPr>
+        <w:t xml:space="preserve">A narrative description of the system </w:t>
+      </w:r>
+      <w:r>
+        <w:rPr>
+          <w:rFonts w:ascii="Times New Roman" w:hAnsi="Times New Roman" w:cs="Times New Roman"/>
+          <w:b w:val="1"/>
+          <w:bCs w:val="1"/>
+          <w:sz w:val="24"/>
+          <w:szCs w:val="24"/>
+        </w:rPr>
+        <w:t>we</w:t>
+      </w:r>
+      <w:r>
+        <w:rPr>
+          <w:rFonts w:ascii="Times New Roman" w:hAnsi="Times New Roman" w:cs="Times New Roman"/>
+          <w:b w:val="1"/>
+          <w:bCs w:val="1"/>
+          <w:sz w:val="24"/>
+          <w:szCs w:val="24"/>
+        </w:rPr>
+        <w:t xml:space="preserve"> intend to build</w:t>
+      </w:r>
+      <w:r>
+        <w:rPr>
+          <w:rFonts w:ascii="Times New Roman" w:hAnsi="Times New Roman" w:cs="Times New Roman"/>
+          <w:b w:val="1"/>
+          <w:bCs w:val="1"/>
+          <w:sz w:val="24"/>
+          <w:szCs w:val="24"/>
+        </w:rPr>
+        <w:t>:</w:t>
+      </w:r>
+    </w:p>
+    <w:p>
+      <w:pPr>
+        <w:spacing w:line="480" w:lineRule="auto"/>
+        <w:rPr>
+          <w:rFonts w:ascii="Times New Roman" w:hAnsi="Times New Roman" w:cs="Times New Roman"/>
+          <w:sz w:val="24"/>
+          <w:szCs w:val="24"/>
+        </w:rPr>
+      </w:pPr>
+      <w:r>
+        <w:rPr>
+          <w:rFonts w:ascii="Times New Roman" w:hAnsi="Times New Roman" w:cs="Times New Roman"/>
+          <w:sz w:val="24"/>
+          <w:szCs w:val="24"/>
+        </w:rPr>
+        <w:t xml:space="preserve">This will be a simplified </w:t>
+      </w:r>
+      <w:proofErr w:type="spellStart"/>
+      <w:r>
+        <w:rPr>
+          <w:rFonts w:ascii="Times New Roman" w:hAnsi="Times New Roman" w:cs="Times New Roman"/>
+          <w:sz w:val="24"/>
+          <w:szCs w:val="24"/>
+        </w:rPr>
+        <w:t>pokemon</w:t>
+      </w:r>
+      <w:proofErr w:type="spellEnd"/>
+      <w:r>
+        <w:rPr>
+          <w:rFonts w:ascii="Times New Roman" w:hAnsi="Times New Roman" w:cs="Times New Roman"/>
+          <w:sz w:val="24"/>
+          <w:szCs w:val="24"/>
+        </w:rPr>
+        <w:t xml:space="preserve"> game (not showdown or </w:t>
+      </w:r>
+      <w:proofErr w:type="gramStart"/>
+      <w:r>
+        <w:rPr>
+          <w:rFonts w:ascii="Times New Roman" w:hAnsi="Times New Roman" w:cs="Times New Roman"/>
+          <w:sz w:val="24"/>
+          <w:szCs w:val="24"/>
+        </w:rPr>
+        <w:t>lets</w:t>
+      </w:r>
+      <w:proofErr w:type="gramEnd"/>
+      <w:r>
+        <w:rPr>
+          <w:rFonts w:ascii="Times New Roman" w:hAnsi="Times New Roman" w:cs="Times New Roman"/>
+          <w:sz w:val="24"/>
+          <w:szCs w:val="24"/>
+        </w:rPr>
+        <w:t xml:space="preserve"> go) in which there is a starting town where you pick your starter, and then a route to the next town. This route will give a certain number of wild </w:t>
+      </w:r>
+      <w:proofErr w:type="spellStart"/>
+      <w:r>
+        <w:rPr>
+          <w:rFonts w:ascii="Times New Roman" w:hAnsi="Times New Roman" w:cs="Times New Roman"/>
+          <w:sz w:val="24"/>
+          <w:szCs w:val="24"/>
+        </w:rPr>
+        <w:t>pokemon</w:t>
+      </w:r>
+      <w:proofErr w:type="spellEnd"/>
+      <w:r>
+        <w:rPr>
+          <w:rFonts w:ascii="Times New Roman" w:hAnsi="Times New Roman" w:cs="Times New Roman"/>
+          <w:sz w:val="24"/>
+          <w:szCs w:val="24"/>
+        </w:rPr>
+        <w:t xml:space="preserve"> that you can fight and catch. There will also be trainer battles which behave very similarly to that of the wild encounters, (except cannot catch the </w:t>
+      </w:r>
+      <w:proofErr w:type="spellStart"/>
+      <w:r>
+        <w:rPr>
+          <w:rFonts w:ascii="Times New Roman" w:hAnsi="Times New Roman" w:cs="Times New Roman"/>
+          <w:sz w:val="24"/>
+          <w:szCs w:val="24"/>
+        </w:rPr>
+        <w:t>pokemon</w:t>
+      </w:r>
+      <w:proofErr w:type="spellEnd"/>
+      <w:r>
+        <w:rPr>
+          <w:rFonts w:ascii="Times New Roman" w:hAnsi="Times New Roman" w:cs="Times New Roman"/>
+          <w:sz w:val="24"/>
+          <w:szCs w:val="24"/>
+        </w:rPr>
+        <w:t xml:space="preserve">, and allows for several </w:t>
+      </w:r>
+      <w:proofErr w:type="spellStart"/>
+      <w:r>
+        <w:rPr>
+          <w:rFonts w:ascii="Times New Roman" w:hAnsi="Times New Roman" w:cs="Times New Roman"/>
+          <w:sz w:val="24"/>
+          <w:szCs w:val="24"/>
+        </w:rPr>
+        <w:t>pokemon</w:t>
+      </w:r>
+      <w:proofErr w:type="spellEnd"/>
+      <w:r>
+        <w:rPr>
+          <w:rFonts w:ascii="Times New Roman" w:hAnsi="Times New Roman" w:cs="Times New Roman"/>
+          <w:sz w:val="24"/>
+          <w:szCs w:val="24"/>
+        </w:rPr>
+        <w:t xml:space="preserve"> on computer’s side). In every other town, the player will have the option to go back to the previous town, go to a </w:t>
+      </w:r>
+      <w:proofErr w:type="spellStart"/>
+      <w:r>
+        <w:rPr>
+          <w:rFonts w:ascii="Times New Roman" w:hAnsi="Times New Roman" w:cs="Times New Roman"/>
+          <w:sz w:val="24"/>
+          <w:szCs w:val="24"/>
+        </w:rPr>
+        <w:t>PokeMart</w:t>
+      </w:r>
+      <w:proofErr w:type="spellEnd"/>
+      <w:r>
+        <w:rPr>
+          <w:rFonts w:ascii="Times New Roman" w:hAnsi="Times New Roman" w:cs="Times New Roman"/>
+          <w:sz w:val="24"/>
+          <w:szCs w:val="24"/>
+        </w:rPr>
+        <w:t>/</w:t>
+      </w:r>
+      <w:proofErr w:type="spellStart"/>
+      <w:r>
+        <w:rPr>
+          <w:rFonts w:ascii="Times New Roman" w:hAnsi="Times New Roman" w:cs="Times New Roman"/>
+          <w:sz w:val="24"/>
+          <w:szCs w:val="24"/>
+        </w:rPr>
+        <w:t>PokeCenter</w:t>
+      </w:r>
+      <w:proofErr w:type="spellEnd"/>
+      <w:r>
+        <w:rPr>
+          <w:rFonts w:ascii="Times New Roman" w:hAnsi="Times New Roman" w:cs="Times New Roman"/>
+          <w:sz w:val="24"/>
+          <w:szCs w:val="24"/>
+        </w:rPr>
+        <w:t xml:space="preserve">, Gym, and next route (only accessible after beating the town gym leader). On each route, after a battle, you have the option to retreat back to town, use an item, or keep going. If all held </w:t>
+      </w:r>
+      <w:proofErr w:type="spellStart"/>
+      <w:r>
+        <w:rPr>
+          <w:rFonts w:ascii="Times New Roman" w:hAnsi="Times New Roman" w:cs="Times New Roman"/>
+          <w:sz w:val="24"/>
+          <w:szCs w:val="24"/>
+        </w:rPr>
+        <w:t>pokemon</w:t>
+      </w:r>
+      <w:proofErr w:type="spellEnd"/>
+      <w:r>
+        <w:rPr>
+          <w:rFonts w:ascii="Times New Roman" w:hAnsi="Times New Roman" w:cs="Times New Roman"/>
+          <w:sz w:val="24"/>
+          <w:szCs w:val="24"/>
+        </w:rPr>
+        <w:t xml:space="preserve"> have feinted, </w:t>
+      </w:r>
+      <w:r>
+        <w:rPr>
+          <w:rFonts w:ascii="Times New Roman" w:hAnsi="Times New Roman" w:cs="Times New Roman"/>
+          <w:sz w:val="24"/>
+          <w:szCs w:val="24"/>
+        </w:rPr>
+        <w:t xml:space="preserve">you </w:t>
+      </w:r>
+      <w:r>
+        <w:rPr>
+          <w:rFonts w:ascii="Times New Roman" w:hAnsi="Times New Roman" w:cs="Times New Roman"/>
+          <w:sz w:val="24"/>
+          <w:szCs w:val="24"/>
+        </w:rPr>
+        <w:t>immediate</w:t>
+      </w:r>
+      <w:r>
+        <w:rPr>
+          <w:rFonts w:ascii="Times New Roman" w:hAnsi="Times New Roman" w:cs="Times New Roman"/>
+          <w:sz w:val="24"/>
+          <w:szCs w:val="24"/>
+        </w:rPr>
+        <w:t>ly</w:t>
+      </w:r>
+      <w:r>
+        <w:rPr>
+          <w:rFonts w:ascii="Times New Roman" w:hAnsi="Times New Roman" w:cs="Times New Roman"/>
+          <w:sz w:val="24"/>
+          <w:szCs w:val="24"/>
+        </w:rPr>
+        <w:t xml:space="preserve"> retreat to </w:t>
+      </w:r>
+      <w:proofErr w:type="spellStart"/>
+      <w:r>
+        <w:rPr>
+          <w:rFonts w:ascii="Times New Roman" w:hAnsi="Times New Roman" w:cs="Times New Roman"/>
+          <w:sz w:val="24"/>
+          <w:szCs w:val="24"/>
+        </w:rPr>
+        <w:t>PokeCenter</w:t>
+      </w:r>
+      <w:proofErr w:type="spellEnd"/>
+      <w:r>
+        <w:rPr>
+          <w:rFonts w:ascii="Times New Roman" w:hAnsi="Times New Roman" w:cs="Times New Roman"/>
+          <w:sz w:val="24"/>
+          <w:szCs w:val="24"/>
+        </w:rPr>
+        <w:t xml:space="preserve">, and if </w:t>
+      </w:r>
+      <w:r>
+        <w:rPr>
+          <w:rFonts w:ascii="Times New Roman" w:hAnsi="Times New Roman" w:cs="Times New Roman"/>
+          <w:sz w:val="24"/>
+          <w:szCs w:val="24"/>
+        </w:rPr>
+        <w:t>this happens when you are battling a</w:t>
+      </w:r>
+      <w:r>
+        <w:rPr>
+          <w:rFonts w:ascii="Times New Roman" w:hAnsi="Times New Roman" w:cs="Times New Roman"/>
+          <w:sz w:val="24"/>
+          <w:szCs w:val="24"/>
+        </w:rPr>
+        <w:t xml:space="preserve"> trainer, </w:t>
+      </w:r>
+      <w:r>
+        <w:rPr>
+          <w:rFonts w:ascii="Times New Roman" w:hAnsi="Times New Roman" w:cs="Times New Roman"/>
+          <w:sz w:val="24"/>
+          <w:szCs w:val="24"/>
+        </w:rPr>
+        <w:t xml:space="preserve">you also </w:t>
+      </w:r>
+      <w:r>
+        <w:rPr>
+          <w:rFonts w:ascii="Times New Roman" w:hAnsi="Times New Roman" w:cs="Times New Roman"/>
+          <w:sz w:val="24"/>
+          <w:szCs w:val="24"/>
+        </w:rPr>
+        <w:t xml:space="preserve">lose money. Winning a fight will increase the XP of all pokemon in team, giving a bonus to the one(s) used. On a level up, stats for each </w:t>
+      </w:r>
+      <w:proofErr w:type="spellStart"/>
+      <w:r>
+        <w:rPr>
+          <w:rFonts w:ascii="Times New Roman" w:hAnsi="Times New Roman" w:cs="Times New Roman"/>
+          <w:sz w:val="24"/>
+          <w:szCs w:val="24"/>
+        </w:rPr>
+        <w:t>pokemon</w:t>
+      </w:r>
+      <w:proofErr w:type="spellEnd"/>
+      <w:r>
+        <w:rPr>
+          <w:rFonts w:ascii="Times New Roman" w:hAnsi="Times New Roman" w:cs="Times New Roman"/>
+          <w:sz w:val="24"/>
+          <w:szCs w:val="24"/>
+        </w:rPr>
+        <w:t xml:space="preserve"> will increase by a set amount, the </w:t>
+      </w:r>
+      <w:proofErr w:type="spellStart"/>
+      <w:r>
+        <w:rPr>
+          <w:rFonts w:ascii="Times New Roman" w:hAnsi="Times New Roman" w:cs="Times New Roman"/>
+          <w:sz w:val="24"/>
+          <w:szCs w:val="24"/>
+        </w:rPr>
+        <w:t>pokemon</w:t>
+      </w:r>
+      <w:proofErr w:type="spellEnd"/>
+      <w:r>
+        <w:rPr>
+          <w:rFonts w:ascii="Times New Roman" w:hAnsi="Times New Roman" w:cs="Times New Roman"/>
+          <w:sz w:val="24"/>
+          <w:szCs w:val="24"/>
+        </w:rPr>
+        <w:t xml:space="preserve"> may learn a new move (and thus maybe forget one as well), and will evolve at a certain level. </w:t>
+      </w:r>
+    </w:p>
+    <w:p>
+      <w:pPr>
+        <w:pStyle w:val="Normal"/>
+        <w:bidi w:val="0"/>
+        <w:spacing w:before="0" w:beforeAutospacing="off" w:after="160" w:afterAutospacing="off" w:line="480" w:lineRule="auto"/>
+        <w:ind w:left="0" w:right="0"/>
+        <w:jc w:val="left"/>
+        <w:rPr>
+          <w:rFonts w:ascii="Times New Roman" w:hAnsi="Times New Roman" w:cs="Times New Roman"/>
+          <w:b w:val="1"/>
+          <w:bCs w:val="1"/>
+          <w:sz w:val="24"/>
+          <w:szCs w:val="24"/>
+        </w:rPr>
+      </w:pPr>
+      <w:r>
+        <w:rPr>
+          <w:rFonts w:ascii="Times New Roman" w:hAnsi="Times New Roman" w:cs="Times New Roman"/>
+          <w:b w:val="1"/>
+          <w:bCs w:val="1"/>
+          <w:sz w:val="24"/>
+          <w:szCs w:val="24"/>
+        </w:rPr>
+        <w:t xml:space="preserve">Roadmap: </w:t>
+      </w:r>
+    </w:p>
+    <w:p>
+      <w:pPr>
+        <w:spacing w:line="480" w:lineRule="auto"/>
+        <w:ind w:left="720" w:hanging="720"/>
+        <w:rPr>
+          <w:rFonts w:ascii="Times New Roman" w:hAnsi="Times New Roman" w:cs="Times New Roman"/>
+          <w:sz w:val="24"/>
+          <w:szCs w:val="24"/>
+        </w:rPr>
+      </w:pPr>
+      <w:r>
+        <w:rPr>
+          <w:rFonts w:ascii="Times New Roman" w:hAnsi="Times New Roman" w:cs="Times New Roman"/>
+          <w:sz w:val="24"/>
+          <w:szCs w:val="24"/>
+        </w:rPr>
+        <w:t xml:space="preserve">Sprint 1: </w:t>
+      </w:r>
+      <w:r>
+        <w:rPr>
+          <w:rFonts w:ascii="Times New Roman" w:hAnsi="Times New Roman" w:cs="Times New Roman"/>
+          <w:sz w:val="24"/>
+          <w:szCs w:val="24"/>
+        </w:rPr>
+        <w:t>Alpha</w:t>
+      </w:r>
+    </w:p>
+    <w:p>
+      <w:pPr>
+        <w:pStyle w:val="ListParagraph"/>
+        <w:numPr>
+          <w:ilvl w:val="0"/>
+          <w:numId w:val="3"/>
+        </w:numPr>
+        <w:spacing w:line="480" w:lineRule="auto"/>
+        <w:rPr>
+          <w:sz w:val="24"/>
+          <w:szCs w:val="24"/>
+        </w:rPr>
+      </w:pPr>
+      <w:r>
+        <w:rPr>
+          <w:rFonts w:ascii="Times New Roman" w:hAnsi="Times New Roman" w:cs="Times New Roman"/>
+          <w:sz w:val="24"/>
+          <w:szCs w:val="24"/>
+        </w:rPr>
+        <w:t>Satisfactory: Move around from location to location, basically A3 stuff but for our game.</w:t>
+      </w:r>
+    </w:p>
+    <w:p>
+      <w:pPr>
+        <w:pStyle w:val="ListParagraph"/>
+        <w:numPr>
+          <w:ilvl w:val="0"/>
+          <w:numId w:val="3"/>
+        </w:numPr>
+        <w:spacing w:line="480" w:lineRule="auto"/>
+        <w:rPr>
+          <w:rFonts w:ascii="Times New Roman" w:hAnsi="Times New Roman" w:cs="Times New Roman"/>
+          <w:sz w:val="24"/>
+          <w:szCs w:val="24"/>
+        </w:rPr>
+      </w:pPr>
+      <w:r>
+        <w:rPr>
+          <w:rFonts w:ascii="Times New Roman" w:hAnsi="Times New Roman" w:cs="Times New Roman"/>
+          <w:sz w:val="24"/>
+          <w:szCs w:val="24"/>
+        </w:rPr>
+        <w:t xml:space="preserve">Good: </w:t>
+      </w:r>
+      <w:r>
+        <w:rPr>
+          <w:rFonts w:ascii="Times New Roman" w:hAnsi="Times New Roman" w:cs="Times New Roman"/>
+          <w:sz w:val="24"/>
+          <w:szCs w:val="24"/>
+        </w:rPr>
+        <w:t xml:space="preserve">ability to build </w:t>
+      </w:r>
+      <w:proofErr w:type="spellStart"/>
+      <w:r>
+        <w:rPr>
+          <w:rFonts w:ascii="Times New Roman" w:hAnsi="Times New Roman" w:cs="Times New Roman"/>
+          <w:sz w:val="24"/>
+          <w:szCs w:val="24"/>
+        </w:rPr>
+        <w:t>pokemon</w:t>
+      </w:r>
+      <w:proofErr w:type="spellEnd"/>
+      <w:r>
+        <w:rPr>
+          <w:rFonts w:ascii="Times New Roman" w:hAnsi="Times New Roman" w:cs="Times New Roman"/>
+          <w:sz w:val="24"/>
+          <w:szCs w:val="24"/>
+        </w:rPr>
+        <w:t xml:space="preserve"> and type effectiveness chart from JSON file (able to hash type of attack and type(s) of defender to get attack modifier.</w:t>
+      </w:r>
+    </w:p>
+    <w:p>
+      <w:pPr>
+        <w:pStyle w:val="ListParagraph"/>
+        <w:numPr>
+          <w:ilvl w:val="0"/>
+          <w:numId w:val="3"/>
+        </w:numPr>
+        <w:spacing w:line="480" w:lineRule="auto"/>
+        <w:rPr>
+          <w:sz w:val="24"/>
+          <w:szCs w:val="24"/>
+        </w:rPr>
+      </w:pPr>
+      <w:r>
+        <w:rPr>
+          <w:rFonts w:ascii="Times New Roman" w:hAnsi="Times New Roman" w:cs="Times New Roman"/>
+          <w:sz w:val="24"/>
+          <w:szCs w:val="24"/>
+        </w:rPr>
+        <w:t>Excellent: working battle state</w:t>
+      </w:r>
+      <w:r>
+        <w:rPr>
+          <w:rFonts w:ascii="Times New Roman" w:hAnsi="Times New Roman" w:cs="Times New Roman"/>
+          <w:sz w:val="24"/>
+          <w:szCs w:val="24"/>
+        </w:rPr>
+        <w:t xml:space="preserve">: </w:t>
+      </w:r>
+      <w:r>
+        <w:rPr>
+          <w:rFonts w:ascii="Times New Roman" w:hAnsi="Times New Roman" w:cs="Times New Roman"/>
+          <w:sz w:val="24"/>
+          <w:szCs w:val="24"/>
+        </w:rPr>
+        <w:t xml:space="preserve">1 </w:t>
+      </w:r>
+      <w:proofErr w:type="spellStart"/>
+      <w:r>
+        <w:rPr>
+          <w:rFonts w:ascii="Times New Roman" w:hAnsi="Times New Roman" w:cs="Times New Roman"/>
+          <w:sz w:val="24"/>
+          <w:szCs w:val="24"/>
+        </w:rPr>
+        <w:t>pokemon</w:t>
+      </w:r>
+      <w:proofErr w:type="spellEnd"/>
+      <w:r>
+        <w:rPr>
+          <w:rFonts w:ascii="Times New Roman" w:hAnsi="Times New Roman" w:cs="Times New Roman"/>
+          <w:sz w:val="24"/>
+          <w:szCs w:val="24"/>
+        </w:rPr>
+        <w:t xml:space="preserve"> vs 1 </w:t>
+      </w:r>
+      <w:proofErr w:type="spellStart"/>
+      <w:r>
+        <w:rPr>
+          <w:rFonts w:ascii="Times New Roman" w:hAnsi="Times New Roman" w:cs="Times New Roman"/>
+          <w:sz w:val="24"/>
+          <w:szCs w:val="24"/>
+        </w:rPr>
+        <w:t>pokemon</w:t>
+      </w:r>
+      <w:proofErr w:type="spellEnd"/>
+      <w:r>
+        <w:rPr>
+          <w:rFonts w:ascii="Times New Roman" w:hAnsi="Times New Roman" w:cs="Times New Roman"/>
+          <w:sz w:val="24"/>
+          <w:szCs w:val="24"/>
+        </w:rPr>
+        <w:t xml:space="preserve">, picking moves, feinting when hp = 0 followed by announcing the winner and stopping the battle. Decrease # uses of a move for that </w:t>
+      </w:r>
+      <w:proofErr w:type="spellStart"/>
+      <w:r>
+        <w:rPr>
+          <w:rFonts w:ascii="Times New Roman" w:hAnsi="Times New Roman" w:cs="Times New Roman"/>
+          <w:sz w:val="24"/>
+          <w:szCs w:val="24"/>
+        </w:rPr>
+        <w:t>pokemon</w:t>
+      </w:r>
+      <w:proofErr w:type="spellEnd"/>
+      <w:r>
+        <w:rPr>
+          <w:rFonts w:ascii="Times New Roman" w:hAnsi="Times New Roman" w:cs="Times New Roman"/>
+          <w:sz w:val="24"/>
+          <w:szCs w:val="24"/>
+        </w:rPr>
+        <w:t xml:space="preserve"> when used, have accuracy for determining if move hits and speed for determining which </w:t>
+      </w:r>
+      <w:proofErr w:type="spellStart"/>
+      <w:r>
+        <w:rPr>
+          <w:rFonts w:ascii="Times New Roman" w:hAnsi="Times New Roman" w:cs="Times New Roman"/>
+          <w:sz w:val="24"/>
+          <w:szCs w:val="24"/>
+        </w:rPr>
+        <w:t>pokemon</w:t>
+      </w:r>
+      <w:proofErr w:type="spellEnd"/>
+      <w:r>
+        <w:rPr>
+          <w:rFonts w:ascii="Times New Roman" w:hAnsi="Times New Roman" w:cs="Times New Roman"/>
+          <w:sz w:val="24"/>
+          <w:szCs w:val="24"/>
+        </w:rPr>
+        <w:t xml:space="preserve"> attacks first (the more ambitious aspects of this may not be implemented until later)</w:t>
+      </w:r>
+    </w:p>
+    <w:p>
+      <w:pPr>
+        <w:spacing w:line="480" w:lineRule="auto"/>
+        <w:rPr>
+          <w:rFonts w:ascii="Times New Roman" w:hAnsi="Times New Roman" w:cs="Times New Roman"/>
+          <w:sz w:val="24"/>
+          <w:szCs w:val="24"/>
+        </w:rPr>
+      </w:pPr>
+      <w:r>
+        <w:rPr>
+          <w:rFonts w:ascii="Times New Roman" w:hAnsi="Times New Roman" w:cs="Times New Roman"/>
+          <w:sz w:val="24"/>
+          <w:szCs w:val="24"/>
+        </w:rPr>
+        <w:t xml:space="preserve">Sprint 2: </w:t>
+      </w:r>
+      <w:r>
+        <w:rPr>
+          <w:rFonts w:ascii="Times New Roman" w:hAnsi="Times New Roman" w:cs="Times New Roman"/>
+          <w:sz w:val="24"/>
+          <w:szCs w:val="24"/>
+        </w:rPr>
+        <w:t>Beta</w:t>
+      </w:r>
+    </w:p>
+    <w:p>
+      <w:pPr>
+        <w:pStyle w:val="ListParagraph"/>
+        <w:numPr>
+          <w:ilvl w:val="0"/>
+          <w:numId w:val="5"/>
+        </w:numPr>
+        <w:spacing w:line="480" w:lineRule="auto"/>
+        <w:rPr>
+          <w:sz w:val="24"/>
+          <w:szCs w:val="24"/>
+        </w:rPr>
+      </w:pPr>
+      <w:r>
+        <w:rPr>
+          <w:rFonts w:ascii="Times New Roman" w:hAnsi="Times New Roman" w:cs="Times New Roman"/>
+          <w:sz w:val="24"/>
+          <w:szCs w:val="24"/>
+        </w:rPr>
+        <w:t>Satisfactory: working battle state (if not already done)</w:t>
+      </w:r>
+      <w:r>
+        <w:rPr>
+          <w:rFonts w:ascii="Times New Roman" w:hAnsi="Times New Roman" w:cs="Times New Roman"/>
+          <w:sz w:val="24"/>
+          <w:szCs w:val="24"/>
+        </w:rPr>
+        <w:t>,</w:t>
+      </w:r>
+      <w:r>
+        <w:rPr>
+          <w:rFonts w:ascii="Times New Roman" w:hAnsi="Times New Roman" w:cs="Times New Roman"/>
+          <w:sz w:val="24"/>
+          <w:szCs w:val="24"/>
+        </w:rPr>
+        <w:t xml:space="preserve"> </w:t>
+      </w:r>
+      <w:r>
+        <w:rPr>
+          <w:rFonts w:ascii="Times New Roman" w:hAnsi="Times New Roman" w:cs="Times New Roman"/>
+          <w:sz w:val="24"/>
+          <w:szCs w:val="24"/>
+        </w:rPr>
+        <w:t>c</w:t>
+      </w:r>
+      <w:r>
+        <w:rPr>
+          <w:rFonts w:ascii="Times New Roman" w:hAnsi="Times New Roman" w:cs="Times New Roman"/>
+          <w:sz w:val="24"/>
+          <w:szCs w:val="24"/>
+        </w:rPr>
+        <w:t>hange states between overworld and battle, random encounters part 1 (pokemon shows up)</w:t>
+      </w:r>
+    </w:p>
+    <w:p>
+      <w:pPr>
+        <w:pStyle w:val="ListParagraph"/>
+        <w:numPr>
+          <w:ilvl w:val="0"/>
+          <w:numId w:val="5"/>
+        </w:numPr>
+        <w:spacing w:line="480" w:lineRule="auto"/>
+        <w:rPr>
+          <w:sz w:val="24"/>
+          <w:szCs w:val="24"/>
+        </w:rPr>
+      </w:pPr>
+      <w:r>
+        <w:rPr>
+          <w:rFonts w:ascii="Times New Roman" w:hAnsi="Times New Roman" w:cs="Times New Roman"/>
+          <w:sz w:val="24"/>
+          <w:szCs w:val="24"/>
+        </w:rPr>
+        <w:t>Good: leveling up after battle &amp; exp., random encounters part 2 (capture, run away), routes/gyms</w:t>
+      </w:r>
+      <w:r>
+        <w:rPr>
+          <w:rFonts w:ascii="Times New Roman" w:hAnsi="Times New Roman" w:cs="Times New Roman"/>
+          <w:sz w:val="24"/>
+          <w:szCs w:val="24"/>
+        </w:rPr>
+        <w:t xml:space="preserve"> layout</w:t>
+      </w:r>
+    </w:p>
+    <w:p>
+      <w:pPr>
+        <w:pStyle w:val="ListParagraph"/>
+        <w:numPr>
+          <w:ilvl w:val="0"/>
+          <w:numId w:val="5"/>
+        </w:numPr>
+        <w:spacing w:line="480" w:lineRule="auto"/>
+        <w:rPr>
+          <w:sz w:val="24"/>
+          <w:szCs w:val="24"/>
+        </w:rPr>
+      </w:pPr>
+      <w:r>
+        <w:rPr>
+          <w:rFonts w:ascii="Times New Roman" w:hAnsi="Times New Roman" w:cs="Times New Roman"/>
+          <w:sz w:val="24"/>
+          <w:szCs w:val="24"/>
+        </w:rPr>
+        <w:t xml:space="preserve">Excellent: updating </w:t>
+      </w:r>
+      <w:proofErr w:type="spellStart"/>
+      <w:r>
+        <w:rPr>
+          <w:rFonts w:ascii="Times New Roman" w:hAnsi="Times New Roman" w:cs="Times New Roman"/>
+          <w:sz w:val="24"/>
+          <w:szCs w:val="24"/>
+        </w:rPr>
+        <w:t>pokemon</w:t>
+      </w:r>
+      <w:proofErr w:type="spellEnd"/>
+      <w:r>
+        <w:rPr>
+          <w:rFonts w:ascii="Times New Roman" w:hAnsi="Times New Roman" w:cs="Times New Roman"/>
+          <w:sz w:val="24"/>
+          <w:szCs w:val="24"/>
+        </w:rPr>
+        <w:t xml:space="preserve"> stats and </w:t>
+      </w:r>
+      <w:proofErr w:type="gramStart"/>
+      <w:r>
+        <w:rPr>
+          <w:rFonts w:ascii="Times New Roman" w:hAnsi="Times New Roman" w:cs="Times New Roman"/>
+          <w:sz w:val="24"/>
+          <w:szCs w:val="24"/>
+        </w:rPr>
+        <w:t>swap</w:t>
+      </w:r>
+      <w:proofErr w:type="gramEnd"/>
+      <w:r>
+        <w:rPr>
+          <w:rFonts w:ascii="Times New Roman" w:hAnsi="Times New Roman" w:cs="Times New Roman"/>
+          <w:sz w:val="24"/>
+          <w:szCs w:val="24"/>
+        </w:rPr>
+        <w:t xml:space="preserve"> party during battle</w:t>
+      </w:r>
+      <w:r>
+        <w:rPr>
+          <w:rFonts w:ascii="Times New Roman" w:hAnsi="Times New Roman" w:cs="Times New Roman"/>
+          <w:sz w:val="24"/>
+          <w:szCs w:val="24"/>
+        </w:rPr>
+        <w:t xml:space="preserve">, three fully formed towns (first being starter) and all gyms and routes for them. </w:t>
+      </w:r>
+    </w:p>
+    <w:p>
+      <w:pPr>
+        <w:spacing w:line="480" w:lineRule="auto"/>
+        <w:rPr>
+          <w:rFonts w:ascii="Times New Roman" w:hAnsi="Times New Roman" w:cs="Times New Roman"/>
+          <w:sz w:val="24"/>
+          <w:szCs w:val="24"/>
+        </w:rPr>
+      </w:pPr>
+      <w:r>
+        <w:rPr>
+          <w:rFonts w:ascii="Times New Roman" w:hAnsi="Times New Roman" w:cs="Times New Roman"/>
+          <w:sz w:val="24"/>
+          <w:szCs w:val="24"/>
+        </w:rPr>
+        <w:t xml:space="preserve">Sprint 3: </w:t>
+      </w:r>
+      <w:r>
+        <w:rPr>
+          <w:rFonts w:ascii="Times New Roman" w:hAnsi="Times New Roman" w:cs="Times New Roman"/>
+          <w:sz w:val="24"/>
+          <w:szCs w:val="24"/>
+        </w:rPr>
+        <w:t>Release</w:t>
+      </w:r>
+    </w:p>
+    <w:p>
+      <w:pPr>
+        <w:pStyle w:val="ListParagraph"/>
+        <w:numPr>
+          <w:ilvl w:val="0"/>
+          <w:numId w:val="8"/>
+        </w:numPr>
+        <w:spacing w:line="480" w:lineRule="auto"/>
+        <w:rPr>
+          <w:sz w:val="24"/>
+          <w:szCs w:val="24"/>
+        </w:rPr>
+      </w:pPr>
+      <w:r>
+        <w:rPr>
+          <w:rFonts w:ascii="Times New Roman" w:hAnsi="Times New Roman" w:cs="Times New Roman"/>
+          <w:sz w:val="24"/>
+          <w:szCs w:val="24"/>
+        </w:rPr>
+        <w:t xml:space="preserve">Satisfactory: Change move set/Evolution &amp; other TBD enhancements from the original games </w:t>
+      </w:r>
+    </w:p>
+    <w:p>
+      <w:pPr>
+        <w:pStyle w:val="ListParagraph"/>
+        <w:numPr>
+          <w:ilvl w:val="0"/>
+          <w:numId w:val="8"/>
+        </w:numPr>
+        <w:bidi w:val="0"/>
+        <w:spacing w:before="0" w:beforeAutospacing="off" w:after="0" w:afterAutospacing="off" w:line="480" w:lineRule="auto"/>
+        <w:ind w:left="720" w:right="0" w:hanging="360"/>
+        <w:jc w:val="left"/>
+        <w:rPr>
+          <w:sz w:val="24"/>
+          <w:szCs w:val="24"/>
+        </w:rPr>
+      </w:pPr>
+      <w:r>
+        <w:rPr>
+          <w:rFonts w:ascii="Times New Roman" w:hAnsi="Times New Roman" w:cs="Times New Roman"/>
+          <w:sz w:val="24"/>
+          <w:szCs w:val="24"/>
+        </w:rPr>
+        <w:t xml:space="preserve">Good: </w:t>
+      </w:r>
+      <w:r>
+        <w:rPr>
+          <w:rFonts w:ascii="Times New Roman" w:hAnsi="Times New Roman" w:cs="Times New Roman"/>
+          <w:sz w:val="24"/>
+          <w:szCs w:val="24"/>
+        </w:rPr>
+        <w:t xml:space="preserve">Battle enhancements not already done (status effects beyond stat buffs/debuffs, finalization of all towns, routes, and gyms. </w:t>
+      </w:r>
+    </w:p>
+    <w:p>
+      <w:pPr>
+        <w:pStyle w:val="ListParagraph"/>
+        <w:numPr>
+          <w:ilvl w:val="0"/>
+          <w:numId w:val="8"/>
+        </w:numPr>
+        <w:spacing w:line="480" w:lineRule="auto"/>
+        <w:rPr>
+          <w:rFonts w:ascii="Times New Roman" w:hAnsi="Times New Roman" w:cs="Times New Roman"/>
+          <w:sz w:val="24"/>
+          <w:szCs w:val="24"/>
+        </w:rPr>
+      </w:pPr>
+      <w:r>
+        <w:rPr>
+          <w:rFonts w:ascii="Times New Roman" w:hAnsi="Times New Roman" w:cs="Times New Roman"/>
+          <w:sz w:val="24"/>
+          <w:szCs w:val="24"/>
+        </w:rPr>
+        <w:t xml:space="preserve">Excellent: </w:t>
+      </w:r>
+      <w:r>
+        <w:rPr>
+          <w:rFonts w:ascii="Times New Roman" w:hAnsi="Times New Roman" w:cs="Times New Roman"/>
+          <w:sz w:val="24"/>
+          <w:szCs w:val="24"/>
+        </w:rPr>
+        <w:t xml:space="preserve">other TBD enhancements from the original games, perhaps a choice to quickly battle a wild </w:t>
+      </w:r>
+      <w:proofErr w:type="spellStart"/>
+      <w:r>
+        <w:rPr>
+          <w:rFonts w:ascii="Times New Roman" w:hAnsi="Times New Roman" w:cs="Times New Roman"/>
+          <w:sz w:val="24"/>
+          <w:szCs w:val="24"/>
+        </w:rPr>
+        <w:t>pokemon</w:t>
+      </w:r>
+      <w:proofErr w:type="spellEnd"/>
+      <w:r>
+        <w:rPr>
+          <w:rFonts w:ascii="Times New Roman" w:hAnsi="Times New Roman" w:cs="Times New Roman"/>
+          <w:sz w:val="24"/>
+          <w:szCs w:val="24"/>
+        </w:rPr>
+        <w:t xml:space="preserve">, </w:t>
+      </w:r>
+      <w:r>
+        <w:rPr>
+          <w:rFonts w:ascii="Times New Roman" w:hAnsi="Times New Roman" w:cs="Times New Roman"/>
+          <w:sz w:val="24"/>
+          <w:szCs w:val="24"/>
+        </w:rPr>
+        <w:t xml:space="preserve">maybe audio </w:t>
+      </w:r>
+      <w:bookmarkStart w:name="_GoBack" w:id="0"/>
       <w:bookmarkEnd w:id="0"/>
-      <w:r>
-        <w:rPr>
-          <w:rFonts w:ascii="Times New Roman" w:hAnsi="Times New Roman" w:cs="Times New Roman"/>
-          <w:sz w:val="24"/>
-          <w:szCs w:val="24"/>
-        </w:rPr>
-        <w:t xml:space="preserve">stem you intend to build. Tell us what </w:t>
-      </w:r>
-      <w:proofErr w:type="gramStart"/>
-      <w:r>
-        <w:rPr>
-          <w:rFonts w:ascii="Times New Roman" w:hAnsi="Times New Roman" w:cs="Times New Roman"/>
-          <w:sz w:val="24"/>
-          <w:szCs w:val="24"/>
-        </w:rPr>
-        <w:t>will be the most important functionality of your system</w:t>
-      </w:r>
-      <w:proofErr w:type="gramEnd"/>
-      <w:r>
-        <w:rPr>
-          <w:rFonts w:ascii="Times New Roman" w:hAnsi="Times New Roman" w:cs="Times New Roman"/>
-          <w:sz w:val="24"/>
-          <w:szCs w:val="24"/>
-        </w:rPr>
-        <w:t xml:space="preserve">. This summary should be about one page long. </w:t>
-      </w:r>
-    </w:p>
-    <w:p>
-      <w:pPr>
-        <w:spacing w:line="480" w:lineRule="auto"/>
-        <w:rPr>
-          <w:rFonts w:ascii="Times New Roman" w:hAnsi="Times New Roman" w:cs="Times New Roman"/>
-          <w:sz w:val="24"/>
-          <w:szCs w:val="24"/>
-        </w:rPr>
-      </w:pPr>
-      <w:r>
-        <w:rPr>
-          <w:rFonts w:ascii="Times New Roman" w:hAnsi="Times New Roman" w:cs="Times New Roman"/>
-          <w:sz w:val="24"/>
-          <w:szCs w:val="24"/>
-        </w:rPr>
-        <w:t>Provide:</w:t>
-      </w:r>
-    </w:p>
-    <w:p>
-      <w:pPr>
-        <w:spacing w:line="480" w:lineRule="auto"/>
-        <w:rPr>
-          <w:rFonts w:ascii="Times New Roman" w:hAnsi="Times New Roman" w:cs="Times New Roman"/>
-          <w:sz w:val="24"/>
-          <w:szCs w:val="24"/>
-        </w:rPr>
-      </w:pPr>
-      <w:r>
-        <w:rPr>
-          <w:rFonts w:ascii="Times New Roman" w:hAnsi="Times New Roman" w:cs="Times New Roman"/>
-          <w:sz w:val="24"/>
-          <w:szCs w:val="24"/>
-        </w:rPr>
-        <w:t>A very short statement of the core vision or key idea for your system.</w:t>
-      </w:r>
-    </w:p>
-    <w:p>
-      <w:pPr>
-        <w:spacing w:line="480" w:lineRule="auto"/>
-        <w:rPr>
-          <w:rFonts w:ascii="Times New Roman" w:hAnsi="Times New Roman" w:cs="Times New Roman"/>
-          <w:sz w:val="24"/>
-          <w:szCs w:val="24"/>
-        </w:rPr>
-      </w:pPr>
-      <w:r>
-        <w:rPr>
-          <w:rFonts w:ascii="Times New Roman" w:hAnsi="Times New Roman" w:cs="Times New Roman"/>
-          <w:sz w:val="24"/>
-          <w:szCs w:val="24"/>
-        </w:rPr>
-        <w:t>A short (no more than six items) bulleted list of the key features of the system.</w:t>
-      </w:r>
-    </w:p>
-    <w:p>
-      <w:pPr>
-        <w:spacing w:line="480" w:lineRule="auto"/>
-        <w:rPr>
-          <w:rFonts w:ascii="Times New Roman" w:hAnsi="Times New Roman" w:cs="Times New Roman"/>
-          <w:sz w:val="24"/>
-          <w:szCs w:val="24"/>
-        </w:rPr>
-      </w:pPr>
-      <w:r>
-        <w:rPr>
-          <w:rFonts w:ascii="Times New Roman" w:hAnsi="Times New Roman" w:cs="Times New Roman"/>
+    </w:p>
+    <w:p>
+      <w:pPr>
+        <w:spacing w:line="480" w:lineRule="auto"/>
+        <w:rPr>
+          <w:rFonts w:ascii="Times New Roman" w:hAnsi="Times New Roman" w:cs="Times New Roman"/>
+          <w:b w:val="1"/>
+          <w:bCs w:val="1"/>
+          <w:sz w:val="24"/>
+          <w:szCs w:val="24"/>
+        </w:rPr>
+      </w:pPr>
+      <w:r>
+        <w:rPr>
+          <w:rFonts w:ascii="Times New Roman" w:hAnsi="Times New Roman" w:cs="Times New Roman"/>
+          <w:b w:val="1"/>
+          <w:bCs w:val="1"/>
+          <w:sz w:val="24"/>
+          <w:szCs w:val="24"/>
+        </w:rPr>
+        <w:t>P</w:t>
+      </w:r>
+      <w:r>
+        <w:rPr>
+          <w:rFonts w:ascii="Times New Roman" w:hAnsi="Times New Roman" w:cs="Times New Roman"/>
+          <w:b w:val="1"/>
+          <w:bCs w:val="1"/>
+          <w:sz w:val="24"/>
+          <w:szCs w:val="24"/>
+        </w:rPr>
+        <w:t xml:space="preserve">reliminary design sketch </w:t>
+      </w:r>
+      <w:r>
+        <w:rPr>
+          <w:rFonts w:ascii="Times New Roman" w:hAnsi="Times New Roman" w:cs="Times New Roman"/>
+          <w:b w:val="1"/>
+          <w:bCs w:val="1"/>
+          <w:sz w:val="24"/>
+          <w:szCs w:val="24"/>
+        </w:rPr>
+        <w:t xml:space="preserve">questions: </w:t>
+      </w:r>
+    </w:p>
+    <w:p>
+      <w:pPr>
+        <w:spacing w:line="480" w:lineRule="auto"/>
+        <w:rPr>
+          <w:rFonts w:ascii="Times New Roman" w:hAnsi="Times New Roman" w:eastAsia="Times New Roman" w:cs="Times New Roman"/>
+          <w:b w:val="1"/>
+          <w:bCs w:val="1"/>
+          <w:color w:val="111111"/>
+          <w:sz w:val="24"/>
+          <w:szCs w:val="24"/>
+        </w:rPr>
+      </w:pPr>
+      <w:r>
+        <w:rPr>
+          <w:rFonts w:ascii="Times New Roman" w:hAnsi="Times New Roman" w:eastAsia="Times New Roman" w:cs="Times New Roman"/>
+          <w:b w:val="1"/>
+          <w:bCs w:val="1"/>
+          <w:color w:val="111111"/>
+          <w:sz w:val="24"/>
+          <w:szCs w:val="24"/>
+        </w:rPr>
+        <w:t>What are the important modules that will be implemented? What is the purpose of each module?</w:t>
+      </w:r>
+    </w:p>
+    <w:p>
+      <w:pPr>
+        <w:pStyle w:val="ListParagraph"/>
+        <w:numPr>
+          <w:ilvl w:val="0"/>
+          <w:numId w:val="4"/>
+        </w:numPr>
+        <w:spacing w:line="480" w:lineRule="auto"/>
+        <w:rPr>
+          <w:sz w:val="24"/>
+          <w:szCs w:val="24"/>
+        </w:rPr>
+      </w:pPr>
+      <w:r>
+        <w:rPr>
+          <w:rFonts w:ascii="Times New Roman" w:hAnsi="Times New Roman" w:cs="Times New Roman"/>
+          <w:sz w:val="24"/>
+          <w:szCs w:val="24"/>
+        </w:rPr>
+        <w:t>modules for player, pokemon, trainers, and gyms</w:t>
+      </w:r>
+    </w:p>
+    <w:p>
+      <w:pPr>
+        <w:spacing w:line="480" w:lineRule="auto"/>
+        <w:rPr>
+          <w:rFonts w:ascii="Times New Roman" w:hAnsi="Times New Roman" w:cs="Times New Roman"/>
+          <w:b w:val="1"/>
+          <w:bCs w:val="1"/>
+          <w:sz w:val="24"/>
+          <w:szCs w:val="24"/>
+        </w:rPr>
+      </w:pPr>
+      <w:r>
+        <w:rPr>
+          <w:rFonts w:ascii="Times New Roman" w:hAnsi="Times New Roman" w:cs="Times New Roman"/>
+          <w:b w:val="1"/>
+          <w:bCs w:val="1"/>
+          <w:sz w:val="24"/>
+          <w:szCs w:val="24"/>
+        </w:rPr>
+        <w:t>What data will your system maintain? What formats will be used for storage or communication?</w:t>
+      </w:r>
+    </w:p>
+    <w:p>
+      <w:pPr>
+        <w:spacing w:line="480" w:lineRule="auto"/>
+        <w:rPr>
+          <w:rFonts w:ascii="Times New Roman" w:hAnsi="Times New Roman" w:cs="Times New Roman"/>
+          <w:sz w:val="24"/>
+          <w:szCs w:val="24"/>
+        </w:rPr>
+      </w:pPr>
+      <w:r>
+        <w:rPr>
+          <w:rFonts w:ascii="Times New Roman" w:hAnsi="Times New Roman" w:cs="Times New Roman"/>
+          <w:sz w:val="24"/>
+          <w:szCs w:val="24"/>
+        </w:rPr>
+        <w:t>Data our system will maintain:</w:t>
+      </w:r>
+    </w:p>
+    <w:p>
+      <w:pPr>
+        <w:pStyle w:val="ListParagraph"/>
+        <w:numPr>
+          <w:ilvl w:val="0"/>
+          <w:numId w:val="7"/>
+        </w:numPr>
+        <w:spacing w:line="480" w:lineRule="auto"/>
+        <w:rPr>
+          <w:sz w:val="24"/>
+          <w:szCs w:val="24"/>
+        </w:rPr>
+      </w:pPr>
+      <w:r>
+        <w:rPr>
+          <w:sz w:val="24"/>
+          <w:szCs w:val="24"/>
+        </w:rPr>
+        <w:t>Player’s pokemon, items, money(?)</w:t>
+      </w:r>
+    </w:p>
+    <w:p>
+      <w:pPr>
+        <w:pStyle w:val="ListParagraph"/>
+        <w:numPr>
+          <w:ilvl w:val="0"/>
+          <w:numId w:val="7"/>
+        </w:numPr>
+        <w:spacing w:line="480" w:lineRule="auto"/>
+        <w:rPr>
+          <w:sz w:val="24"/>
+          <w:szCs w:val="24"/>
+        </w:rPr>
+      </w:pPr>
+      <w:r>
+        <w:rPr>
+          <w:sz w:val="24"/>
+          <w:szCs w:val="24"/>
+        </w:rPr>
+        <w:t>Pokemon stats - HP, XP, ATK, DEF, SPD</w:t>
+      </w:r>
+    </w:p>
+    <w:p>
+      <w:pPr>
+        <w:pStyle w:val="ListParagraph"/>
+        <w:numPr>
+          <w:ilvl w:val="0"/>
+          <w:numId w:val="7"/>
+        </w:numPr>
+        <w:spacing w:line="480" w:lineRule="auto"/>
+        <w:rPr>
+          <w:sz w:val="24"/>
+          <w:szCs w:val="24"/>
+        </w:rPr>
+      </w:pPr>
+      <w:r>
+        <w:rPr>
+          <w:sz w:val="24"/>
+          <w:szCs w:val="24"/>
+        </w:rPr>
+        <w:t>Trainer/gym leader state (if defeated, what pokemon they have)</w:t>
+      </w:r>
+    </w:p>
+    <w:p>
+      <w:pPr>
+        <w:pStyle w:val="ListParagraph"/>
+        <w:numPr>
+          <w:ilvl w:val="0"/>
+          <w:numId w:val="7"/>
+        </w:numPr>
+        <w:spacing w:line="480" w:lineRule="auto"/>
+        <w:rPr>
+          <w:sz w:val="24"/>
+          <w:szCs w:val="24"/>
+        </w:rPr>
+      </w:pPr>
+      <w:r>
+        <w:rPr>
+          <w:sz w:val="24"/>
+          <w:szCs w:val="24"/>
+        </w:rPr>
+        <w:t>Hash table for moves</w:t>
+      </w:r>
+    </w:p>
+    <w:p>
+      <w:pPr>
+        <w:spacing w:line="480" w:lineRule="auto"/>
+        <w:rPr>
+          <w:sz w:val="24"/>
+          <w:szCs w:val="24"/>
+        </w:rPr>
+      </w:pPr>
+      <w:r>
+        <w:rPr>
           <w:sz w:val="24"/>
           <w:szCs w:val="24"/>
         </w:rPr>
         <w:lastRenderedPageBreak/>
-        <w:t xml:space="preserve">A narrative description of the system you intend to build. Go into enough detail that, if your charter were given to another team, and that team were never allowed to talk to you, they would still understand </w:t>
-      </w:r>
-      <w:proofErr w:type="gramStart"/>
-      <w:r>
-        <w:rPr>
-          <w:rFonts w:ascii="Times New Roman" w:hAnsi="Times New Roman" w:cs="Times New Roman"/>
-          <w:sz w:val="24"/>
-          <w:szCs w:val="24"/>
-        </w:rPr>
-        <w:t>more or less the</w:t>
-      </w:r>
-      <w:proofErr w:type="gramEnd"/>
-      <w:r>
-        <w:rPr>
-          <w:rFonts w:ascii="Times New Roman" w:hAnsi="Times New Roman" w:cs="Times New Roman"/>
-          <w:sz w:val="24"/>
-          <w:szCs w:val="24"/>
-        </w:rPr>
-        <w:t xml:space="preserve"> functionality that you have in mind.</w:t>
-      </w:r>
-    </w:p>
-    <w:p>
-      <w:pPr>
-        <w:spacing w:line="480" w:lineRule="auto"/>
-        <w:rPr>
-          <w:rFonts w:ascii="Times New Roman" w:hAnsi="Times New Roman" w:cs="Times New Roman"/>
-          <w:sz w:val="24"/>
-          <w:szCs w:val="24"/>
-        </w:rPr>
-      </w:pPr>
-      <w:r>
-        <w:rPr>
-          <w:rFonts w:ascii="Times New Roman" w:hAnsi="Times New Roman" w:cs="Times New Roman"/>
-          <w:sz w:val="24"/>
-          <w:szCs w:val="24"/>
-        </w:rPr>
-        <w:t>A roadmap for your system. There are going to be three “sprints” (implementation phases) after this charter: MS1 (alpha), MS2 (beta), MS3 (release) Each will last about two weeks. Make a list of what features you plan to implement in each sprint. Then, for the features you plan to implement in MS1, sort them into three categories— Satisfactory, Good, and Excellent—like how the programming assignments in this class have been. That gives you a plan for what to do if MS1 is going worse or better than you expected.</w:t>
-      </w:r>
-    </w:p>
-    <w:p>
-      <w:pPr>
-        <w:spacing w:line="480" w:lineRule="auto"/>
-        <w:rPr>
-          <w:rFonts w:ascii="Times New Roman" w:hAnsi="Times New Roman" w:cs="Times New Roman"/>
-          <w:sz w:val="24"/>
-          <w:szCs w:val="24"/>
-        </w:rPr>
-      </w:pPr>
-      <w:r>
-        <w:rPr>
-          <w:rFonts w:ascii="Times New Roman" w:hAnsi="Times New Roman" w:cs="Times New Roman"/>
-          <w:sz w:val="24"/>
-          <w:szCs w:val="24"/>
-        </w:rPr>
-        <w:t>A preliminary design sketch for your system. Spend some time thinking through what you are going to need to build. Of course, your plans will evolve throughout the project. But it’s good to have talked as a team up front about what seems necessary. In about one page, answer the following questions:</w:t>
-      </w:r>
-    </w:p>
-    <w:p>
-      <w:pPr>
-        <w:spacing w:line="480" w:lineRule="auto"/>
-        <w:rPr>
-          <w:rFonts w:ascii="Times New Roman" w:hAnsi="Times New Roman" w:cs="Times New Roman"/>
-          <w:sz w:val="24"/>
-          <w:szCs w:val="24"/>
-        </w:rPr>
-      </w:pPr>
-      <w:r>
-        <w:rPr>
-          <w:rFonts w:ascii="Times New Roman" w:hAnsi="Times New Roman" w:cs="Times New Roman"/>
-          <w:sz w:val="24"/>
-          <w:szCs w:val="24"/>
-        </w:rPr>
-        <w:t>What are the important modules that will be implemented? What is the purpose of each module?</w:t>
-      </w:r>
-    </w:p>
-    <w:p>
-      <w:pPr>
-        <w:spacing w:line="480" w:lineRule="auto"/>
-        <w:rPr>
-          <w:rFonts w:ascii="Times New Roman" w:hAnsi="Times New Roman" w:cs="Times New Roman"/>
-          <w:sz w:val="24"/>
-          <w:szCs w:val="24"/>
-        </w:rPr>
-      </w:pPr>
-      <w:r>
-        <w:rPr>
-          <w:rFonts w:ascii="Times New Roman" w:hAnsi="Times New Roman" w:cs="Times New Roman"/>
-          <w:sz w:val="24"/>
-          <w:szCs w:val="24"/>
-        </w:rPr>
-        <w:t>What data will your system maintain? What formats will be used for storage or communication? What data structures do you expect to use as part of your implementation?</w:t>
-      </w:r>
-    </w:p>
-    <w:p>
-      <w:pPr>
-        <w:spacing w:line="480" w:lineRule="auto"/>
-        <w:rPr>
-          <w:rFonts w:ascii="Times New Roman" w:hAnsi="Times New Roman" w:cs="Times New Roman"/>
-          <w:sz w:val="24"/>
-          <w:szCs w:val="24"/>
-        </w:rPr>
-      </w:pPr>
-      <w:r>
-        <w:rPr>
-          <w:rFonts w:ascii="Times New Roman" w:hAnsi="Times New Roman" w:cs="Times New Roman"/>
+        <w:t>Format for storage and communication</w:t>
+      </w:r>
+    </w:p>
+    <w:p>
+      <w:pPr>
+        <w:pStyle w:val="ListParagraph"/>
+        <w:numPr>
+          <w:ilvl w:val="0"/>
+          <w:numId w:val="1"/>
+        </w:numPr>
+        <w:spacing w:line="480" w:lineRule="auto"/>
+        <w:rPr>
+          <w:sz w:val="24"/>
+          <w:szCs w:val="24"/>
+        </w:rPr>
+      </w:pPr>
+      <w:r>
+        <w:rPr>
+          <w:sz w:val="24"/>
+          <w:szCs w:val="24"/>
+        </w:rPr>
+        <w:t>Store main game data in JSON</w:t>
+      </w:r>
+    </w:p>
+    <w:p>
+      <w:pPr>
+        <w:pStyle w:val="ListParagraph"/>
+        <w:numPr>
+          <w:ilvl w:val="0"/>
+          <w:numId w:val="1"/>
+        </w:numPr>
+        <w:spacing w:line="480" w:lineRule="auto"/>
+        <w:rPr>
+          <w:sz w:val="24"/>
+          <w:szCs w:val="24"/>
+        </w:rPr>
+      </w:pPr>
+      <w:r>
+        <w:rPr>
+          <w:sz w:val="24"/>
+          <w:szCs w:val="24"/>
+        </w:rPr>
+        <w:t>Use console for showing info</w:t>
+      </w:r>
+    </w:p>
+    <w:p>
+      <w:pPr>
+        <w:pStyle w:val="ListParagraph"/>
+        <w:numPr>
+          <w:ilvl w:val="0"/>
+          <w:numId w:val="1"/>
+        </w:numPr>
+        <w:spacing w:line="480" w:lineRule="auto"/>
+        <w:rPr>
+          <w:sz w:val="24"/>
+          <w:szCs w:val="24"/>
+        </w:rPr>
+      </w:pPr>
+      <w:r>
+        <w:rPr>
+          <w:sz w:val="24"/>
+          <w:szCs w:val="24"/>
+        </w:rPr>
+        <w:t>Commands include GO, BUY, ITEMS, ROSTER, TGM (toggle God Mode for devs testing)</w:t>
+      </w:r>
+    </w:p>
+    <w:p>
+      <w:pPr>
+        <w:spacing w:line="480" w:lineRule="auto"/>
+        <w:rPr>
+          <w:rFonts w:ascii="Times New Roman" w:hAnsi="Times New Roman" w:cs="Times New Roman"/>
+          <w:b w:val="1"/>
+          <w:bCs w:val="1"/>
+          <w:sz w:val="24"/>
+          <w:szCs w:val="24"/>
+        </w:rPr>
+      </w:pPr>
+      <w:r>
+        <w:rPr>
+          <w:rFonts w:ascii="Times New Roman" w:hAnsi="Times New Roman" w:cs="Times New Roman"/>
+          <w:b w:val="1"/>
+          <w:bCs w:val="1"/>
+          <w:sz w:val="24"/>
+          <w:szCs w:val="24"/>
+        </w:rPr>
+        <w:t>What data structures do you expect to use as part of your implementation?</w:t>
+      </w:r>
+    </w:p>
+    <w:p>
+      <w:pPr>
+        <w:spacing w:line="480" w:lineRule="auto"/>
+        <w:rPr>
+          <w:rFonts w:ascii="Times New Roman" w:hAnsi="Times New Roman" w:cs="Times New Roman"/>
+          <w:sz w:val="24"/>
+          <w:szCs w:val="24"/>
+        </w:rPr>
+      </w:pPr>
+      <w:r>
+        <w:rPr>
+          <w:rFonts w:ascii="Times New Roman" w:hAnsi="Times New Roman" w:cs="Times New Roman"/>
+          <w:sz w:val="24"/>
+          <w:szCs w:val="24"/>
+        </w:rPr>
+        <w:t xml:space="preserve">Data structures we will need: </w:t>
+      </w:r>
+    </w:p>
+    <w:p>
+      <w:pPr>
+        <w:pStyle w:val="ListParagraph"/>
+        <w:numPr>
+          <w:ilvl w:val="0"/>
+          <w:numId w:val="4"/>
+        </w:numPr>
+        <w:spacing w:line="480" w:lineRule="auto"/>
+        <w:rPr>
+          <w:sz w:val="24"/>
+          <w:szCs w:val="24"/>
+        </w:rPr>
+      </w:pPr>
+      <w:r>
+        <w:rPr>
+          <w:rFonts w:ascii="Times New Roman" w:hAnsi="Times New Roman" w:cs="Times New Roman"/>
+          <w:sz w:val="24"/>
+          <w:szCs w:val="24"/>
+        </w:rPr>
+        <w:t xml:space="preserve">Lookup table for </w:t>
+      </w:r>
+      <w:r>
+        <w:rPr>
+          <w:rFonts w:ascii="Times New Roman" w:hAnsi="Times New Roman" w:cs="Times New Roman"/>
+          <w:sz w:val="24"/>
+          <w:szCs w:val="24"/>
+        </w:rPr>
+        <w:t>type</w:t>
+      </w:r>
+      <w:r>
+        <w:rPr>
+          <w:rFonts w:ascii="Times New Roman" w:hAnsi="Times New Roman" w:cs="Times New Roman"/>
+          <w:sz w:val="24"/>
+          <w:szCs w:val="24"/>
+        </w:rPr>
+        <w:t xml:space="preserve"> </w:t>
+      </w:r>
+      <w:r>
+        <w:rPr>
+          <w:rFonts w:ascii="Times New Roman" w:hAnsi="Times New Roman" w:cs="Times New Roman"/>
+          <w:sz w:val="24"/>
+          <w:szCs w:val="24"/>
+        </w:rPr>
+        <w:t>effectiveness</w:t>
+      </w:r>
+    </w:p>
+    <w:p>
+      <w:pPr>
+        <w:pStyle w:val="ListParagraph"/>
+        <w:numPr>
+          <w:ilvl w:val="0"/>
+          <w:numId w:val="4"/>
+        </w:numPr>
+        <w:spacing w:line="480" w:lineRule="auto"/>
+        <w:rPr>
+          <w:sz w:val="24"/>
+          <w:szCs w:val="24"/>
+        </w:rPr>
+      </w:pPr>
+      <w:r>
+        <w:rPr>
+          <w:rFonts w:ascii="Times New Roman" w:hAnsi="Times New Roman" w:cs="Times New Roman"/>
+          <w:sz w:val="24"/>
+          <w:szCs w:val="24"/>
+        </w:rPr>
+        <w:t>Variants for types</w:t>
+      </w:r>
+    </w:p>
+    <w:p>
+      <w:pPr>
+        <w:pStyle w:val="ListParagraph"/>
+        <w:numPr>
+          <w:ilvl w:val="0"/>
+          <w:numId w:val="4"/>
+        </w:numPr>
+        <w:spacing w:line="480" w:lineRule="auto"/>
+        <w:rPr>
+          <w:sz w:val="24"/>
+          <w:szCs w:val="24"/>
+        </w:rPr>
+      </w:pPr>
+      <w:r>
+        <w:rPr>
+          <w:rFonts w:ascii="Times New Roman" w:hAnsi="Times New Roman" w:cs="Times New Roman"/>
+          <w:sz w:val="24"/>
+          <w:szCs w:val="24"/>
+        </w:rPr>
+        <w:t>Json files</w:t>
+      </w:r>
+    </w:p>
+    <w:p>
+      <w:pPr>
+        <w:pStyle w:val="ListParagraph"/>
+        <w:numPr>
+          <w:ilvl w:val="0"/>
+          <w:numId w:val="4"/>
+        </w:numPr>
+        <w:spacing w:line="480" w:lineRule="auto"/>
+        <w:rPr>
+          <w:sz w:val="24"/>
+          <w:szCs w:val="24"/>
+        </w:rPr>
+      </w:pPr>
+      <w:r>
+        <w:rPr>
+          <w:rFonts w:ascii="Times New Roman" w:hAnsi="Times New Roman" w:cs="Times New Roman"/>
+          <w:sz w:val="24"/>
+          <w:szCs w:val="24"/>
+        </w:rPr>
+        <w:t>Arrays, lists</w:t>
+      </w:r>
+    </w:p>
+    <w:p>
+      <w:pPr>
+        <w:spacing w:line="480" w:lineRule="auto"/>
+        <w:rPr>
+          <w:rFonts w:ascii="Times New Roman" w:hAnsi="Times New Roman" w:cs="Times New Roman"/>
+          <w:b w:val="1"/>
+          <w:bCs w:val="1"/>
+          <w:sz w:val="24"/>
+          <w:szCs w:val="24"/>
+        </w:rPr>
+      </w:pPr>
+      <w:r>
+        <w:rPr>
+          <w:rFonts w:ascii="Times New Roman" w:hAnsi="Times New Roman" w:cs="Times New Roman"/>
+          <w:b w:val="1"/>
+          <w:bCs w:val="1"/>
           <w:sz w:val="24"/>
           <w:szCs w:val="24"/>
         </w:rPr>
@@ -444,11 +1836,167 @@
           <w:sz w:val="24"/>
           <w:szCs w:val="24"/>
         </w:rPr>
-        <w:t>How will you test your system throughout development? What kinds of unit tests will you write? How will you, as a team, commit to following your testing plan and holding each other accountable for writing correct code?</w:t>
+        <w:t xml:space="preserve">We will use JSON files to store move sets for different </w:t>
+      </w:r>
+      <w:proofErr w:type="spellStart"/>
+      <w:r>
+        <w:rPr>
+          <w:rFonts w:ascii="Times New Roman" w:hAnsi="Times New Roman" w:cs="Times New Roman"/>
+          <w:sz w:val="24"/>
+          <w:szCs w:val="24"/>
+        </w:rPr>
+        <w:t>pokemon</w:t>
+      </w:r>
+      <w:proofErr w:type="spellEnd"/>
+      <w:r>
+        <w:rPr>
+          <w:rFonts w:ascii="Times New Roman" w:hAnsi="Times New Roman" w:cs="Times New Roman"/>
+          <w:sz w:val="24"/>
+          <w:szCs w:val="24"/>
+        </w:rPr>
+        <w:t xml:space="preserve"> and will use the </w:t>
+      </w:r>
+      <w:proofErr w:type="spellStart"/>
+      <w:r>
+        <w:rPr>
+          <w:rFonts w:ascii="Times New Roman" w:hAnsi="Times New Roman" w:cs="Times New Roman"/>
+          <w:sz w:val="24"/>
+          <w:szCs w:val="24"/>
+        </w:rPr>
+        <w:t>Yojson</w:t>
+      </w:r>
+      <w:proofErr w:type="spellEnd"/>
+      <w:r>
+        <w:rPr>
+          <w:rFonts w:ascii="Times New Roman" w:hAnsi="Times New Roman" w:cs="Times New Roman"/>
+          <w:sz w:val="24"/>
+          <w:szCs w:val="24"/>
+        </w:rPr>
+        <w:t xml:space="preserve"> library to do this, similar to A2/A3, and audio libraries if we get there. Other than </w:t>
+      </w:r>
+      <w:r>
+        <w:rPr>
+          <w:rFonts w:ascii="Times New Roman" w:hAnsi="Times New Roman" w:cs="Times New Roman"/>
+          <w:sz w:val="24"/>
+          <w:szCs w:val="24"/>
+        </w:rPr>
+        <w:t>that</w:t>
+      </w:r>
+      <w:r>
+        <w:rPr>
+          <w:rFonts w:ascii="Times New Roman" w:hAnsi="Times New Roman" w:cs="Times New Roman"/>
+          <w:sz w:val="24"/>
+          <w:szCs w:val="24"/>
+        </w:rPr>
+        <w:t>,</w:t>
+      </w:r>
+      <w:r>
+        <w:rPr>
+          <w:rFonts w:ascii="Times New Roman" w:hAnsi="Times New Roman" w:cs="Times New Roman"/>
+          <w:sz w:val="24"/>
+          <w:szCs w:val="24"/>
+        </w:rPr>
+        <w:t xml:space="preserve"> everything else will be using built in features.</w:t>
+      </w:r>
+    </w:p>
+    <w:p>
+      <w:pPr>
+        <w:spacing w:line="480" w:lineRule="auto"/>
+        <w:rPr>
+          <w:rFonts w:ascii="Times New Roman" w:hAnsi="Times New Roman" w:cs="Times New Roman"/>
+          <w:b w:val="1"/>
+          <w:bCs w:val="1"/>
+          <w:sz w:val="24"/>
+          <w:szCs w:val="24"/>
+        </w:rPr>
+      </w:pPr>
+      <w:r>
+        <w:rPr>
+          <w:rFonts w:ascii="Times New Roman" w:hAnsi="Times New Roman" w:cs="Times New Roman"/>
+          <w:b w:val="1"/>
+          <w:bCs w:val="1"/>
+          <w:sz w:val="24"/>
+          <w:szCs w:val="24"/>
+        </w:rPr>
+        <w:t xml:space="preserve">How will you test your system throughout development? What kinds of unit tests will you write? </w:t>
+      </w:r>
+    </w:p>
+    <w:p>
+      <w:pPr>
+        <w:spacing w:line="480" w:lineRule="auto"/>
+        <w:rPr>
+          <w:rFonts w:ascii="Times New Roman" w:hAnsi="Times New Roman" w:eastAsia="Times New Roman" w:cs="Times New Roman"/>
+          <w:sz w:val="24"/>
+          <w:szCs w:val="24"/>
+        </w:rPr>
+      </w:pPr>
+      <w:r>
+        <w:rPr>
+          <w:rFonts w:ascii="Times New Roman" w:hAnsi="Times New Roman" w:eastAsia="Times New Roman" w:cs="Times New Roman"/>
+          <w:sz w:val="24"/>
+          <w:szCs w:val="24"/>
+        </w:rPr>
+        <w:t>We will use some unit tests to check if pokemon created properly, characters, moves, etc. Also check for illegal moves, win condition etc. Large amount of this will involve playtesting like with A3, as it is a game where we can check for bugs more easily by playing. May also try to find a way to use Bisect if possible/if time.</w:t>
+      </w:r>
+    </w:p>
+    <w:p>
+      <w:pPr>
+        <w:spacing w:line="480" w:lineRule="auto"/>
+        <w:rPr>
+          <w:rFonts w:ascii="Times New Roman" w:hAnsi="Times New Roman" w:cs="Times New Roman"/>
+          <w:b w:val="1"/>
+          <w:bCs w:val="1"/>
+          <w:sz w:val="24"/>
+          <w:szCs w:val="24"/>
+        </w:rPr>
+      </w:pPr>
+      <w:r>
+        <w:rPr>
+          <w:rFonts w:ascii="Times New Roman" w:hAnsi="Times New Roman" w:cs="Times New Roman"/>
+          <w:b w:val="1"/>
+          <w:bCs w:val="1"/>
+          <w:sz w:val="24"/>
+          <w:szCs w:val="24"/>
+        </w:rPr>
+        <w:t>How will you, as a team, commit to following your testing plan and holding each other accountable for writing correct code?</w:t>
+      </w:r>
+    </w:p>
+    <w:p>
+      <w:pPr>
+        <w:spacing w:line="480" w:lineRule="auto"/>
+        <w:rPr>
+          <w:rFonts w:ascii="Times New Roman" w:hAnsi="Times New Roman" w:cs="Times New Roman"/>
+          <w:sz w:val="24"/>
+          <w:szCs w:val="24"/>
+        </w:rPr>
+      </w:pPr>
+      <w:r>
+        <w:rPr>
+          <w:rFonts w:ascii="Times New Roman" w:hAnsi="Times New Roman" w:cs="Times New Roman"/>
+          <w:sz w:val="24"/>
+          <w:szCs w:val="24"/>
+        </w:rPr>
+        <w:t>We will use DevOps board to assign tasks and keep track of timeline, bugs, etc. We will also check in with each other in meetings/in discussion and discuss issues with TAs.</w:t>
+      </w:r>
+      <w:r>
+        <w:rPr>
+          <w:rFonts w:ascii="Times New Roman" w:hAnsi="Times New Roman" w:cs="Times New Roman"/>
+          <w:sz w:val="24"/>
+          <w:szCs w:val="24"/>
+        </w:rPr>
+        <w:t xml:space="preserve"> We will assign </w:t>
+      </w:r>
+      <w:r>
+        <w:rPr>
+          <w:rFonts w:ascii="Times New Roman" w:hAnsi="Times New Roman" w:cs="Times New Roman"/>
+          <w:sz w:val="24"/>
+          <w:szCs w:val="24"/>
+        </w:rPr>
+        <w:t xml:space="preserve">tasks to each other as well. </w:t>
       </w:r>
     </w:p>
     <w:sectPr>
-      <w:pgSz w:w="12240" w:h="15840"/>
+      <w:pgSz w:w="12240" w:h="15840" w:orient="portrait"/>
       <w:pgMar w:top="1440" w:right="1440" w:bottom="1440" w:left="1440" w:header="720" w:footer="720" w:gutter="0"/>
       <w:cols w:space="720"/>
       <w:docGrid w:linePitch="360"/>
@@ -460,10 +2008,10 @@
 <file path=word/numbering.xml><?xml version="1.0" encoding="utf-8"?>
 <w:numbering xmlns:wpc="http://schemas.microsoft.com/office/word/2010/wordprocessingCanvas" xmlns:cx="http://schemas.microsoft.com/office/drawing/2014/chartex" xmlns:cx1="http://schemas.microsoft.com/office/drawing/2015/9/8/chartex" xmlns:cx2="http://schemas.microsoft.com/office/drawing/2015/10/21/chartex" xmlns:cx3="http://schemas.microsoft.com/office/drawing/2016/5/9/chartex" xmlns:cx4="http://schemas.microsoft.com/office/drawing/2016/5/10/chartex" xmlns:cx5="http://schemas.microsoft.com/office/drawing/2016/5/11/chartex" xmlns:cx6="http://schemas.microsoft.com/office/drawing/2016/5/12/chartex" xmlns:cx7="http://schemas.microsoft.com/office/drawing/2016/5/13/chartex" xmlns:cx8="http://schemas.microsoft.com/office/drawing/2016/5/14/chartex" xmlns:mc="http://schemas.openxmlformats.org/markup-compatibility/2006" xmlns:aink="http://schemas.microsoft.com/office/drawing/2016/ink" xmlns:am3d="http://schemas.microsoft.com/office/drawing/2017/model3d" xmlns:o="urn:schemas-microsoft-com:office:office" xmlns:r="http://schemas.openxmlformats.org/officeDocument/2006/relationships" xmlns:m="http://schemas.openxmlformats.org/officeDocument/2006/math" xmlns:v="urn:schemas-microsoft-com:vml" xmlns:wp14="http://schemas.microsoft.com/office/word/2010/wordprocessingDrawing" xmlns:wp="http://schemas.openxmlformats.org/drawingml/2006/wordprocessingDrawing" xmlns:w10="urn:schemas-microsoft-com:office:word" xmlns:w="http://schemas.openxmlformats.org/wordprocessingml/2006/main" xmlns:w14="http://schemas.microsoft.com/office/word/2010/wordml" xmlns:w15="http://schemas.microsoft.com/office/word/2012/wordml" xmlns:w16cid="http://schemas.microsoft.com/office/word/2016/wordml/cid" xmlns:w16se="http://schemas.microsoft.com/office/word/2015/wordml/symex" xmlns:wpg="http://schemas.microsoft.com/office/word/2010/wordprocessingGroup" xmlns:wpi="http://schemas.microsoft.com/office/word/2010/wordprocessingInk" xmlns:wne="http://schemas.microsoft.com/office/word/2006/wordml" xmlns:wps="http://schemas.microsoft.com/office/word/2010/wordprocessingShape" mc:Ignorable="w14 w15 w16se w16cid wp14">
   <w:abstractNum w:abstractNumId="0" w15:restartNumberingAfterBreak="0">
-    <w:nsid w:val="13B368BE"/>
+    <w:nsid w:val="213943D4"/>
     <w:multiLevelType w:val="hybridMultilevel"/>
-    <w:tmpl w:val="333E3276"/>
-    <w:lvl w:ilvl="0" w:tplc="04090001">
+    <w:tmpl w:val="FFFFFFFF"/>
+    <w:lvl w:ilvl="0" w:tplc="CBCCC8C2">
       <w:start w:val="1"/>
       <w:numFmt w:val="bullet"/>
       <w:lvlText w:val=""/>
@@ -472,10 +2020,10 @@
         <w:ind w:left="720" w:hanging="360"/>
       </w:pPr>
       <w:rPr>
-        <w:rFonts w:ascii="Symbol" w:hAnsi="Symbol" w:hint="default"/>
-      </w:rPr>
-    </w:lvl>
-    <w:lvl w:ilvl="1" w:tplc="04090003" w:tentative="1">
+        <w:rFonts w:hint="default" w:ascii="Symbol" w:hAnsi="Symbol"/>
+      </w:rPr>
+    </w:lvl>
+    <w:lvl w:ilvl="1" w:tplc="37F6240E">
       <w:start w:val="1"/>
       <w:numFmt w:val="bullet"/>
       <w:lvlText w:val="o"/>
@@ -484,10 +2032,10 @@
         <w:ind w:left="1440" w:hanging="360"/>
       </w:pPr>
       <w:rPr>
-        <w:rFonts w:ascii="Courier New" w:hAnsi="Courier New" w:cs="Courier New" w:hint="default"/>
-      </w:rPr>
-    </w:lvl>
-    <w:lvl w:ilvl="2" w:tplc="04090005" w:tentative="1">
+        <w:rFonts w:hint="default" w:ascii="Courier New" w:hAnsi="Courier New"/>
+      </w:rPr>
+    </w:lvl>
+    <w:lvl w:ilvl="2" w:tplc="7326D1B6">
       <w:start w:val="1"/>
       <w:numFmt w:val="bullet"/>
       <w:lvlText w:val=""/>
@@ -496,10 +2044,10 @@
         <w:ind w:left="2160" w:hanging="360"/>
       </w:pPr>
       <w:rPr>
-        <w:rFonts w:ascii="Wingdings" w:hAnsi="Wingdings" w:hint="default"/>
-      </w:rPr>
-    </w:lvl>
-    <w:lvl w:ilvl="3" w:tplc="04090001" w:tentative="1">
+        <w:rFonts w:hint="default" w:ascii="Wingdings" w:hAnsi="Wingdings"/>
+      </w:rPr>
+    </w:lvl>
+    <w:lvl w:ilvl="3" w:tplc="AC129868">
       <w:start w:val="1"/>
       <w:numFmt w:val="bullet"/>
       <w:lvlText w:val=""/>
@@ -508,10 +2056,10 @@
         <w:ind w:left="2880" w:hanging="360"/>
       </w:pPr>
       <w:rPr>
-        <w:rFonts w:ascii="Symbol" w:hAnsi="Symbol" w:hint="default"/>
-      </w:rPr>
-    </w:lvl>
-    <w:lvl w:ilvl="4" w:tplc="04090003" w:tentative="1">
+        <w:rFonts w:hint="default" w:ascii="Symbol" w:hAnsi="Symbol"/>
+      </w:rPr>
+    </w:lvl>
+    <w:lvl w:ilvl="4" w:tplc="58C2845C">
       <w:start w:val="1"/>
       <w:numFmt w:val="bullet"/>
       <w:lvlText w:val="o"/>
@@ -520,10 +2068,10 @@
         <w:ind w:left="3600" w:hanging="360"/>
       </w:pPr>
       <w:rPr>
-        <w:rFonts w:ascii="Courier New" w:hAnsi="Courier New" w:cs="Courier New" w:hint="default"/>
-      </w:rPr>
-    </w:lvl>
-    <w:lvl w:ilvl="5" w:tplc="04090005" w:tentative="1">
+        <w:rFonts w:hint="default" w:ascii="Courier New" w:hAnsi="Courier New"/>
+      </w:rPr>
+    </w:lvl>
+    <w:lvl w:ilvl="5" w:tplc="2378F608">
       <w:start w:val="1"/>
       <w:numFmt w:val="bullet"/>
       <w:lvlText w:val=""/>
@@ -532,10 +2080,10 @@
         <w:ind w:left="4320" w:hanging="360"/>
       </w:pPr>
       <w:rPr>
-        <w:rFonts w:ascii="Wingdings" w:hAnsi="Wingdings" w:hint="default"/>
-      </w:rPr>
-    </w:lvl>
-    <w:lvl w:ilvl="6" w:tplc="04090001" w:tentative="1">
+        <w:rFonts w:hint="default" w:ascii="Wingdings" w:hAnsi="Wingdings"/>
+      </w:rPr>
+    </w:lvl>
+    <w:lvl w:ilvl="6" w:tplc="30D60AF0">
       <w:start w:val="1"/>
       <w:numFmt w:val="bullet"/>
       <w:lvlText w:val=""/>
@@ -544,10 +2092,10 @@
         <w:ind w:left="5040" w:hanging="360"/>
       </w:pPr>
       <w:rPr>
-        <w:rFonts w:ascii="Symbol" w:hAnsi="Symbol" w:hint="default"/>
-      </w:rPr>
-    </w:lvl>
-    <w:lvl w:ilvl="7" w:tplc="04090003" w:tentative="1">
+        <w:rFonts w:hint="default" w:ascii="Symbol" w:hAnsi="Symbol"/>
+      </w:rPr>
+    </w:lvl>
+    <w:lvl w:ilvl="7" w:tplc="0206FF58">
       <w:start w:val="1"/>
       <w:numFmt w:val="bullet"/>
       <w:lvlText w:val="o"/>
@@ -556,10 +2104,10 @@
         <w:ind w:left="5760" w:hanging="360"/>
       </w:pPr>
       <w:rPr>
-        <w:rFonts w:ascii="Courier New" w:hAnsi="Courier New" w:cs="Courier New" w:hint="default"/>
-      </w:rPr>
-    </w:lvl>
-    <w:lvl w:ilvl="8" w:tplc="04090005" w:tentative="1">
+        <w:rFonts w:hint="default" w:ascii="Courier New" w:hAnsi="Courier New"/>
+      </w:rPr>
+    </w:lvl>
+    <w:lvl w:ilvl="8" w:tplc="785839C6">
       <w:start w:val="1"/>
       <w:numFmt w:val="bullet"/>
       <w:lvlText w:val=""/>
@@ -568,14 +2116,14 @@
         <w:ind w:left="6480" w:hanging="360"/>
       </w:pPr>
       <w:rPr>
-        <w:rFonts w:ascii="Wingdings" w:hAnsi="Wingdings" w:hint="default"/>
+        <w:rFonts w:hint="default" w:ascii="Wingdings" w:hAnsi="Wingdings"/>
       </w:rPr>
     </w:lvl>
   </w:abstractNum>
   <w:abstractNum w:abstractNumId="1" w15:restartNumberingAfterBreak="0">
-    <w:nsid w:val="40302D3B"/>
+    <w:nsid w:val="228E5468"/>
     <w:multiLevelType w:val="hybridMultilevel"/>
-    <w:tmpl w:val="D5FCC63C"/>
+    <w:tmpl w:val="AF7CC686"/>
     <w:lvl w:ilvl="0" w:tplc="04090001">
       <w:start w:val="1"/>
       <w:numFmt w:val="bullet"/>
@@ -585,7 +2133,7 @@
         <w:ind w:left="720" w:hanging="360"/>
       </w:pPr>
       <w:rPr>
-        <w:rFonts w:ascii="Symbol" w:hAnsi="Symbol" w:hint="default"/>
+        <w:rFonts w:hint="default" w:ascii="Symbol" w:hAnsi="Symbol"/>
       </w:rPr>
     </w:lvl>
     <w:lvl w:ilvl="1" w:tplc="04090003" w:tentative="1">
@@ -597,7 +2145,7 @@
         <w:ind w:left="1440" w:hanging="360"/>
       </w:pPr>
       <w:rPr>
-        <w:rFonts w:ascii="Courier New" w:hAnsi="Courier New" w:cs="Courier New" w:hint="default"/>
+        <w:rFonts w:hint="default" w:ascii="Courier New" w:hAnsi="Courier New" w:cs="Courier New"/>
       </w:rPr>
     </w:lvl>
     <w:lvl w:ilvl="2" w:tplc="04090005" w:tentative="1">
@@ -609,7 +2157,7 @@
         <w:ind w:left="2160" w:hanging="360"/>
       </w:pPr>
       <w:rPr>
-        <w:rFonts w:ascii="Wingdings" w:hAnsi="Wingdings" w:hint="default"/>
+        <w:rFonts w:hint="default" w:ascii="Wingdings" w:hAnsi="Wingdings"/>
       </w:rPr>
     </w:lvl>
     <w:lvl w:ilvl="3" w:tplc="04090001" w:tentative="1">
@@ -621,7 +2169,7 @@
         <w:ind w:left="2880" w:hanging="360"/>
       </w:pPr>
       <w:rPr>
-        <w:rFonts w:ascii="Symbol" w:hAnsi="Symbol" w:hint="default"/>
+        <w:rFonts w:hint="default" w:ascii="Symbol" w:hAnsi="Symbol"/>
       </w:rPr>
     </w:lvl>
     <w:lvl w:ilvl="4" w:tplc="04090003" w:tentative="1">
@@ -633,7 +2181,7 @@
         <w:ind w:left="3600" w:hanging="360"/>
       </w:pPr>
       <w:rPr>
-        <w:rFonts w:ascii="Courier New" w:hAnsi="Courier New" w:cs="Courier New" w:hint="default"/>
+        <w:rFonts w:hint="default" w:ascii="Courier New" w:hAnsi="Courier New" w:cs="Courier New"/>
       </w:rPr>
     </w:lvl>
     <w:lvl w:ilvl="5" w:tplc="04090005" w:tentative="1">
@@ -645,7 +2193,7 @@
         <w:ind w:left="4320" w:hanging="360"/>
       </w:pPr>
       <w:rPr>
-        <w:rFonts w:ascii="Wingdings" w:hAnsi="Wingdings" w:hint="default"/>
+        <w:rFonts w:hint="default" w:ascii="Wingdings" w:hAnsi="Wingdings"/>
       </w:rPr>
     </w:lvl>
     <w:lvl w:ilvl="6" w:tplc="04090001" w:tentative="1">
@@ -657,7 +2205,7 @@
         <w:ind w:left="5040" w:hanging="360"/>
       </w:pPr>
       <w:rPr>
-        <w:rFonts w:ascii="Symbol" w:hAnsi="Symbol" w:hint="default"/>
+        <w:rFonts w:hint="default" w:ascii="Symbol" w:hAnsi="Symbol"/>
       </w:rPr>
     </w:lvl>
     <w:lvl w:ilvl="7" w:tplc="04090003" w:tentative="1">
@@ -669,7 +2217,7 @@
         <w:ind w:left="5760" w:hanging="360"/>
       </w:pPr>
       <w:rPr>
-        <w:rFonts w:ascii="Courier New" w:hAnsi="Courier New" w:cs="Courier New" w:hint="default"/>
+        <w:rFonts w:hint="default" w:ascii="Courier New" w:hAnsi="Courier New" w:cs="Courier New"/>
       </w:rPr>
     </w:lvl>
     <w:lvl w:ilvl="8" w:tplc="04090005" w:tentative="1">
@@ -681,16 +2229,713 @@
         <w:ind w:left="6480" w:hanging="360"/>
       </w:pPr>
       <w:rPr>
-        <w:rFonts w:ascii="Wingdings" w:hAnsi="Wingdings" w:hint="default"/>
+        <w:rFonts w:hint="default" w:ascii="Wingdings" w:hAnsi="Wingdings"/>
+      </w:rPr>
+    </w:lvl>
+  </w:abstractNum>
+  <w:abstractNum w:abstractNumId="2" w15:restartNumberingAfterBreak="0">
+    <w:nsid w:val="459F1F78"/>
+    <w:multiLevelType w:val="hybridMultilevel"/>
+    <w:tmpl w:val="FFFFFFFF"/>
+    <w:lvl w:ilvl="0" w:tplc="D8583938">
+      <w:start w:val="1"/>
+      <w:numFmt w:val="bullet"/>
+      <w:lvlText w:val=""/>
+      <w:lvlJc w:val="left"/>
+      <w:pPr>
+        <w:ind w:left="720" w:hanging="360"/>
+      </w:pPr>
+      <w:rPr>
+        <w:rFonts w:hint="default" w:ascii="Symbol" w:hAnsi="Symbol"/>
+      </w:rPr>
+    </w:lvl>
+    <w:lvl w:ilvl="1" w:tplc="A8F084E8">
+      <w:start w:val="1"/>
+      <w:numFmt w:val="bullet"/>
+      <w:lvlText w:val="o"/>
+      <w:lvlJc w:val="left"/>
+      <w:pPr>
+        <w:ind w:left="1440" w:hanging="360"/>
+      </w:pPr>
+      <w:rPr>
+        <w:rFonts w:hint="default" w:ascii="Courier New" w:hAnsi="Courier New"/>
+      </w:rPr>
+    </w:lvl>
+    <w:lvl w:ilvl="2" w:tplc="3E964EC8">
+      <w:start w:val="1"/>
+      <w:numFmt w:val="bullet"/>
+      <w:lvlText w:val=""/>
+      <w:lvlJc w:val="left"/>
+      <w:pPr>
+        <w:ind w:left="2160" w:hanging="360"/>
+      </w:pPr>
+      <w:rPr>
+        <w:rFonts w:hint="default" w:ascii="Wingdings" w:hAnsi="Wingdings"/>
+      </w:rPr>
+    </w:lvl>
+    <w:lvl w:ilvl="3" w:tplc="E4B481EA">
+      <w:start w:val="1"/>
+      <w:numFmt w:val="bullet"/>
+      <w:lvlText w:val=""/>
+      <w:lvlJc w:val="left"/>
+      <w:pPr>
+        <w:ind w:left="2880" w:hanging="360"/>
+      </w:pPr>
+      <w:rPr>
+        <w:rFonts w:hint="default" w:ascii="Symbol" w:hAnsi="Symbol"/>
+      </w:rPr>
+    </w:lvl>
+    <w:lvl w:ilvl="4" w:tplc="630C3440">
+      <w:start w:val="1"/>
+      <w:numFmt w:val="bullet"/>
+      <w:lvlText w:val="o"/>
+      <w:lvlJc w:val="left"/>
+      <w:pPr>
+        <w:ind w:left="3600" w:hanging="360"/>
+      </w:pPr>
+      <w:rPr>
+        <w:rFonts w:hint="default" w:ascii="Courier New" w:hAnsi="Courier New"/>
+      </w:rPr>
+    </w:lvl>
+    <w:lvl w:ilvl="5" w:tplc="0B4493DC">
+      <w:start w:val="1"/>
+      <w:numFmt w:val="bullet"/>
+      <w:lvlText w:val=""/>
+      <w:lvlJc w:val="left"/>
+      <w:pPr>
+        <w:ind w:left="4320" w:hanging="360"/>
+      </w:pPr>
+      <w:rPr>
+        <w:rFonts w:hint="default" w:ascii="Wingdings" w:hAnsi="Wingdings"/>
+      </w:rPr>
+    </w:lvl>
+    <w:lvl w:ilvl="6" w:tplc="FC54C5AA">
+      <w:start w:val="1"/>
+      <w:numFmt w:val="bullet"/>
+      <w:lvlText w:val=""/>
+      <w:lvlJc w:val="left"/>
+      <w:pPr>
+        <w:ind w:left="5040" w:hanging="360"/>
+      </w:pPr>
+      <w:rPr>
+        <w:rFonts w:hint="default" w:ascii="Symbol" w:hAnsi="Symbol"/>
+      </w:rPr>
+    </w:lvl>
+    <w:lvl w:ilvl="7" w:tplc="A666411E">
+      <w:start w:val="1"/>
+      <w:numFmt w:val="bullet"/>
+      <w:lvlText w:val="o"/>
+      <w:lvlJc w:val="left"/>
+      <w:pPr>
+        <w:ind w:left="5760" w:hanging="360"/>
+      </w:pPr>
+      <w:rPr>
+        <w:rFonts w:hint="default" w:ascii="Courier New" w:hAnsi="Courier New"/>
+      </w:rPr>
+    </w:lvl>
+    <w:lvl w:ilvl="8" w:tplc="8B0028B8">
+      <w:start w:val="1"/>
+      <w:numFmt w:val="bullet"/>
+      <w:lvlText w:val=""/>
+      <w:lvlJc w:val="left"/>
+      <w:pPr>
+        <w:ind w:left="6480" w:hanging="360"/>
+      </w:pPr>
+      <w:rPr>
+        <w:rFonts w:hint="default" w:ascii="Wingdings" w:hAnsi="Wingdings"/>
+      </w:rPr>
+    </w:lvl>
+  </w:abstractNum>
+  <w:abstractNum w:abstractNumId="3" w15:restartNumberingAfterBreak="0">
+    <w:nsid w:val="54B32735"/>
+    <w:multiLevelType w:val="hybridMultilevel"/>
+    <w:tmpl w:val="FFFFFFFF"/>
+    <w:lvl w:ilvl="0" w:tplc="AD262FA8">
+      <w:start w:val="1"/>
+      <w:numFmt w:val="bullet"/>
+      <w:lvlText w:val=""/>
+      <w:lvlJc w:val="left"/>
+      <w:pPr>
+        <w:ind w:left="720" w:hanging="360"/>
+      </w:pPr>
+      <w:rPr>
+        <w:rFonts w:hint="default" w:ascii="Symbol" w:hAnsi="Symbol"/>
+      </w:rPr>
+    </w:lvl>
+    <w:lvl w:ilvl="1" w:tplc="A84CF052">
+      <w:start w:val="1"/>
+      <w:numFmt w:val="bullet"/>
+      <w:lvlText w:val="o"/>
+      <w:lvlJc w:val="left"/>
+      <w:pPr>
+        <w:ind w:left="1440" w:hanging="360"/>
+      </w:pPr>
+      <w:rPr>
+        <w:rFonts w:hint="default" w:ascii="Courier New" w:hAnsi="Courier New"/>
+      </w:rPr>
+    </w:lvl>
+    <w:lvl w:ilvl="2" w:tplc="048CDE00">
+      <w:start w:val="1"/>
+      <w:numFmt w:val="bullet"/>
+      <w:lvlText w:val=""/>
+      <w:lvlJc w:val="left"/>
+      <w:pPr>
+        <w:ind w:left="2160" w:hanging="360"/>
+      </w:pPr>
+      <w:rPr>
+        <w:rFonts w:hint="default" w:ascii="Wingdings" w:hAnsi="Wingdings"/>
+      </w:rPr>
+    </w:lvl>
+    <w:lvl w:ilvl="3" w:tplc="2E3058F4">
+      <w:start w:val="1"/>
+      <w:numFmt w:val="bullet"/>
+      <w:lvlText w:val=""/>
+      <w:lvlJc w:val="left"/>
+      <w:pPr>
+        <w:ind w:left="2880" w:hanging="360"/>
+      </w:pPr>
+      <w:rPr>
+        <w:rFonts w:hint="default" w:ascii="Symbol" w:hAnsi="Symbol"/>
+      </w:rPr>
+    </w:lvl>
+    <w:lvl w:ilvl="4" w:tplc="E1ECBA78">
+      <w:start w:val="1"/>
+      <w:numFmt w:val="bullet"/>
+      <w:lvlText w:val="o"/>
+      <w:lvlJc w:val="left"/>
+      <w:pPr>
+        <w:ind w:left="3600" w:hanging="360"/>
+      </w:pPr>
+      <w:rPr>
+        <w:rFonts w:hint="default" w:ascii="Courier New" w:hAnsi="Courier New"/>
+      </w:rPr>
+    </w:lvl>
+    <w:lvl w:ilvl="5" w:tplc="334AF434">
+      <w:start w:val="1"/>
+      <w:numFmt w:val="bullet"/>
+      <w:lvlText w:val=""/>
+      <w:lvlJc w:val="left"/>
+      <w:pPr>
+        <w:ind w:left="4320" w:hanging="360"/>
+      </w:pPr>
+      <w:rPr>
+        <w:rFonts w:hint="default" w:ascii="Wingdings" w:hAnsi="Wingdings"/>
+      </w:rPr>
+    </w:lvl>
+    <w:lvl w:ilvl="6" w:tplc="2CDAEADE">
+      <w:start w:val="1"/>
+      <w:numFmt w:val="bullet"/>
+      <w:lvlText w:val=""/>
+      <w:lvlJc w:val="left"/>
+      <w:pPr>
+        <w:ind w:left="5040" w:hanging="360"/>
+      </w:pPr>
+      <w:rPr>
+        <w:rFonts w:hint="default" w:ascii="Symbol" w:hAnsi="Symbol"/>
+      </w:rPr>
+    </w:lvl>
+    <w:lvl w:ilvl="7" w:tplc="C9682416">
+      <w:start w:val="1"/>
+      <w:numFmt w:val="bullet"/>
+      <w:lvlText w:val="o"/>
+      <w:lvlJc w:val="left"/>
+      <w:pPr>
+        <w:ind w:left="5760" w:hanging="360"/>
+      </w:pPr>
+      <w:rPr>
+        <w:rFonts w:hint="default" w:ascii="Courier New" w:hAnsi="Courier New"/>
+      </w:rPr>
+    </w:lvl>
+    <w:lvl w:ilvl="8" w:tplc="A19A3A6A">
+      <w:start w:val="1"/>
+      <w:numFmt w:val="bullet"/>
+      <w:lvlText w:val=""/>
+      <w:lvlJc w:val="left"/>
+      <w:pPr>
+        <w:ind w:left="6480" w:hanging="360"/>
+      </w:pPr>
+      <w:rPr>
+        <w:rFonts w:hint="default" w:ascii="Wingdings" w:hAnsi="Wingdings"/>
+      </w:rPr>
+    </w:lvl>
+  </w:abstractNum>
+  <w:abstractNum w:abstractNumId="4" w15:restartNumberingAfterBreak="0">
+    <w:nsid w:val="609174E4"/>
+    <w:multiLevelType w:val="hybridMultilevel"/>
+    <w:tmpl w:val="580C3744"/>
+    <w:lvl w:ilvl="0">
+      <w:start w:val="1"/>
+      <w:numFmt w:val="bullet"/>
+      <w:lvlText w:val=""/>
+      <w:lvlJc w:val="left"/>
+      <w:pPr>
+        <w:ind w:left="720" w:hanging="360"/>
+      </w:pPr>
+      <w:rPr>
+        <w:rFonts w:hint="default" w:ascii="Symbol" w:hAnsi="Symbol"/>
+      </w:rPr>
+    </w:lvl>
+    <w:lvl w:ilvl="1" w:tplc="04090003" w:tentative="1">
+      <w:start w:val="1"/>
+      <w:numFmt w:val="bullet"/>
+      <w:lvlText w:val="o"/>
+      <w:lvlJc w:val="left"/>
+      <w:pPr>
+        <w:ind w:left="1440" w:hanging="360"/>
+      </w:pPr>
+      <w:rPr>
+        <w:rFonts w:hint="default" w:ascii="Courier New" w:hAnsi="Courier New" w:cs="Courier New"/>
+      </w:rPr>
+    </w:lvl>
+    <w:lvl w:ilvl="2" w:tplc="04090005" w:tentative="1">
+      <w:start w:val="1"/>
+      <w:numFmt w:val="bullet"/>
+      <w:lvlText w:val=""/>
+      <w:lvlJc w:val="left"/>
+      <w:pPr>
+        <w:ind w:left="2160" w:hanging="360"/>
+      </w:pPr>
+      <w:rPr>
+        <w:rFonts w:hint="default" w:ascii="Wingdings" w:hAnsi="Wingdings"/>
+      </w:rPr>
+    </w:lvl>
+    <w:lvl w:ilvl="3" w:tplc="04090001" w:tentative="1">
+      <w:start w:val="1"/>
+      <w:numFmt w:val="bullet"/>
+      <w:lvlText w:val=""/>
+      <w:lvlJc w:val="left"/>
+      <w:pPr>
+        <w:ind w:left="2880" w:hanging="360"/>
+      </w:pPr>
+      <w:rPr>
+        <w:rFonts w:hint="default" w:ascii="Symbol" w:hAnsi="Symbol"/>
+      </w:rPr>
+    </w:lvl>
+    <w:lvl w:ilvl="4" w:tplc="04090003" w:tentative="1">
+      <w:start w:val="1"/>
+      <w:numFmt w:val="bullet"/>
+      <w:lvlText w:val="o"/>
+      <w:lvlJc w:val="left"/>
+      <w:pPr>
+        <w:ind w:left="3600" w:hanging="360"/>
+      </w:pPr>
+      <w:rPr>
+        <w:rFonts w:hint="default" w:ascii="Courier New" w:hAnsi="Courier New" w:cs="Courier New"/>
+      </w:rPr>
+    </w:lvl>
+    <w:lvl w:ilvl="5" w:tplc="04090005" w:tentative="1">
+      <w:start w:val="1"/>
+      <w:numFmt w:val="bullet"/>
+      <w:lvlText w:val=""/>
+      <w:lvlJc w:val="left"/>
+      <w:pPr>
+        <w:ind w:left="4320" w:hanging="360"/>
+      </w:pPr>
+      <w:rPr>
+        <w:rFonts w:hint="default" w:ascii="Wingdings" w:hAnsi="Wingdings"/>
+      </w:rPr>
+    </w:lvl>
+    <w:lvl w:ilvl="6" w:tplc="04090001" w:tentative="1">
+      <w:start w:val="1"/>
+      <w:numFmt w:val="bullet"/>
+      <w:lvlText w:val=""/>
+      <w:lvlJc w:val="left"/>
+      <w:pPr>
+        <w:ind w:left="5040" w:hanging="360"/>
+      </w:pPr>
+      <w:rPr>
+        <w:rFonts w:hint="default" w:ascii="Symbol" w:hAnsi="Symbol"/>
+      </w:rPr>
+    </w:lvl>
+    <w:lvl w:ilvl="7" w:tplc="04090003" w:tentative="1">
+      <w:start w:val="1"/>
+      <w:numFmt w:val="bullet"/>
+      <w:lvlText w:val="o"/>
+      <w:lvlJc w:val="left"/>
+      <w:pPr>
+        <w:ind w:left="5760" w:hanging="360"/>
+      </w:pPr>
+      <w:rPr>
+        <w:rFonts w:hint="default" w:ascii="Courier New" w:hAnsi="Courier New" w:cs="Courier New"/>
+      </w:rPr>
+    </w:lvl>
+    <w:lvl w:ilvl="8" w:tplc="04090005" w:tentative="1">
+      <w:start w:val="1"/>
+      <w:numFmt w:val="bullet"/>
+      <w:lvlText w:val=""/>
+      <w:lvlJc w:val="left"/>
+      <w:pPr>
+        <w:ind w:left="6480" w:hanging="360"/>
+      </w:pPr>
+      <w:rPr>
+        <w:rFonts w:hint="default" w:ascii="Wingdings" w:hAnsi="Wingdings"/>
+      </w:rPr>
+    </w:lvl>
+  </w:abstractNum>
+  <w:abstractNum w:abstractNumId="5" w15:restartNumberingAfterBreak="0">
+    <w:nsid w:val="671B5357"/>
+    <w:multiLevelType w:val="hybridMultilevel"/>
+    <w:tmpl w:val="FFFFFFFF"/>
+    <w:lvl w:ilvl="0" w:tplc="FFFFFFFF">
+      <w:start w:val="1"/>
+      <w:numFmt w:val="bullet"/>
+      <w:lvlText w:val=""/>
+      <w:lvlJc w:val="left"/>
+      <w:pPr>
+        <w:ind w:left="720" w:hanging="360"/>
+      </w:pPr>
+      <w:rPr>
+        <w:rFonts w:hint="default" w:ascii="Symbol" w:hAnsi="Symbol"/>
+      </w:rPr>
+    </w:lvl>
+    <w:lvl w:ilvl="1" w:tplc="260620F4">
+      <w:start w:val="1"/>
+      <w:numFmt w:val="bullet"/>
+      <w:lvlText w:val="o"/>
+      <w:lvlJc w:val="left"/>
+      <w:pPr>
+        <w:ind w:left="1440" w:hanging="360"/>
+      </w:pPr>
+      <w:rPr>
+        <w:rFonts w:hint="default" w:ascii="Courier New" w:hAnsi="Courier New"/>
+      </w:rPr>
+    </w:lvl>
+    <w:lvl w:ilvl="2" w:tplc="B2FCFA86">
+      <w:start w:val="1"/>
+      <w:numFmt w:val="bullet"/>
+      <w:lvlText w:val=""/>
+      <w:lvlJc w:val="left"/>
+      <w:pPr>
+        <w:ind w:left="2160" w:hanging="360"/>
+      </w:pPr>
+      <w:rPr>
+        <w:rFonts w:hint="default" w:ascii="Wingdings" w:hAnsi="Wingdings"/>
+      </w:rPr>
+    </w:lvl>
+    <w:lvl w:ilvl="3" w:tplc="6CF6AEB0">
+      <w:start w:val="1"/>
+      <w:numFmt w:val="bullet"/>
+      <w:lvlText w:val=""/>
+      <w:lvlJc w:val="left"/>
+      <w:pPr>
+        <w:ind w:left="2880" w:hanging="360"/>
+      </w:pPr>
+      <w:rPr>
+        <w:rFonts w:hint="default" w:ascii="Symbol" w:hAnsi="Symbol"/>
+      </w:rPr>
+    </w:lvl>
+    <w:lvl w:ilvl="4" w:tplc="023C37C2">
+      <w:start w:val="1"/>
+      <w:numFmt w:val="bullet"/>
+      <w:lvlText w:val="o"/>
+      <w:lvlJc w:val="left"/>
+      <w:pPr>
+        <w:ind w:left="3600" w:hanging="360"/>
+      </w:pPr>
+      <w:rPr>
+        <w:rFonts w:hint="default" w:ascii="Courier New" w:hAnsi="Courier New"/>
+      </w:rPr>
+    </w:lvl>
+    <w:lvl w:ilvl="5" w:tplc="5E2E9D3A">
+      <w:start w:val="1"/>
+      <w:numFmt w:val="bullet"/>
+      <w:lvlText w:val=""/>
+      <w:lvlJc w:val="left"/>
+      <w:pPr>
+        <w:ind w:left="4320" w:hanging="360"/>
+      </w:pPr>
+      <w:rPr>
+        <w:rFonts w:hint="default" w:ascii="Wingdings" w:hAnsi="Wingdings"/>
+      </w:rPr>
+    </w:lvl>
+    <w:lvl w:ilvl="6" w:tplc="38440BE6">
+      <w:start w:val="1"/>
+      <w:numFmt w:val="bullet"/>
+      <w:lvlText w:val=""/>
+      <w:lvlJc w:val="left"/>
+      <w:pPr>
+        <w:ind w:left="5040" w:hanging="360"/>
+      </w:pPr>
+      <w:rPr>
+        <w:rFonts w:hint="default" w:ascii="Symbol" w:hAnsi="Symbol"/>
+      </w:rPr>
+    </w:lvl>
+    <w:lvl w:ilvl="7" w:tplc="D93C5E4C">
+      <w:start w:val="1"/>
+      <w:numFmt w:val="bullet"/>
+      <w:lvlText w:val="o"/>
+      <w:lvlJc w:val="left"/>
+      <w:pPr>
+        <w:ind w:left="5760" w:hanging="360"/>
+      </w:pPr>
+      <w:rPr>
+        <w:rFonts w:hint="default" w:ascii="Courier New" w:hAnsi="Courier New"/>
+      </w:rPr>
+    </w:lvl>
+    <w:lvl w:ilvl="8" w:tplc="05B6780C">
+      <w:start w:val="1"/>
+      <w:numFmt w:val="bullet"/>
+      <w:lvlText w:val=""/>
+      <w:lvlJc w:val="left"/>
+      <w:pPr>
+        <w:ind w:left="6480" w:hanging="360"/>
+      </w:pPr>
+      <w:rPr>
+        <w:rFonts w:hint="default" w:ascii="Wingdings" w:hAnsi="Wingdings"/>
+      </w:rPr>
+    </w:lvl>
+  </w:abstractNum>
+  <w:abstractNum w:abstractNumId="6" w15:restartNumberingAfterBreak="0">
+    <w:nsid w:val="78CA1E29"/>
+    <w:multiLevelType w:val="hybridMultilevel"/>
+    <w:tmpl w:val="FFFFFFFF"/>
+    <w:lvl w:ilvl="0" w:tplc="78E68D9A">
+      <w:start w:val="1"/>
+      <w:numFmt w:val="bullet"/>
+      <w:lvlText w:val=""/>
+      <w:lvlJc w:val="left"/>
+      <w:pPr>
+        <w:ind w:left="720" w:hanging="360"/>
+      </w:pPr>
+      <w:rPr>
+        <w:rFonts w:hint="default" w:ascii="Symbol" w:hAnsi="Symbol"/>
+      </w:rPr>
+    </w:lvl>
+    <w:lvl w:ilvl="1" w:tplc="D278DC60">
+      <w:start w:val="1"/>
+      <w:numFmt w:val="bullet"/>
+      <w:lvlText w:val="o"/>
+      <w:lvlJc w:val="left"/>
+      <w:pPr>
+        <w:ind w:left="1440" w:hanging="360"/>
+      </w:pPr>
+      <w:rPr>
+        <w:rFonts w:hint="default" w:ascii="Courier New" w:hAnsi="Courier New"/>
+      </w:rPr>
+    </w:lvl>
+    <w:lvl w:ilvl="2" w:tplc="E2880CE4">
+      <w:start w:val="1"/>
+      <w:numFmt w:val="bullet"/>
+      <w:lvlText w:val=""/>
+      <w:lvlJc w:val="left"/>
+      <w:pPr>
+        <w:ind w:left="2160" w:hanging="360"/>
+      </w:pPr>
+      <w:rPr>
+        <w:rFonts w:hint="default" w:ascii="Wingdings" w:hAnsi="Wingdings"/>
+      </w:rPr>
+    </w:lvl>
+    <w:lvl w:ilvl="3" w:tplc="F77E5F26">
+      <w:start w:val="1"/>
+      <w:numFmt w:val="bullet"/>
+      <w:lvlText w:val=""/>
+      <w:lvlJc w:val="left"/>
+      <w:pPr>
+        <w:ind w:left="2880" w:hanging="360"/>
+      </w:pPr>
+      <w:rPr>
+        <w:rFonts w:hint="default" w:ascii="Symbol" w:hAnsi="Symbol"/>
+      </w:rPr>
+    </w:lvl>
+    <w:lvl w:ilvl="4" w:tplc="89505C8A">
+      <w:start w:val="1"/>
+      <w:numFmt w:val="bullet"/>
+      <w:lvlText w:val="o"/>
+      <w:lvlJc w:val="left"/>
+      <w:pPr>
+        <w:ind w:left="3600" w:hanging="360"/>
+      </w:pPr>
+      <w:rPr>
+        <w:rFonts w:hint="default" w:ascii="Courier New" w:hAnsi="Courier New"/>
+      </w:rPr>
+    </w:lvl>
+    <w:lvl w:ilvl="5" w:tplc="B282A362">
+      <w:start w:val="1"/>
+      <w:numFmt w:val="bullet"/>
+      <w:lvlText w:val=""/>
+      <w:lvlJc w:val="left"/>
+      <w:pPr>
+        <w:ind w:left="4320" w:hanging="360"/>
+      </w:pPr>
+      <w:rPr>
+        <w:rFonts w:hint="default" w:ascii="Wingdings" w:hAnsi="Wingdings"/>
+      </w:rPr>
+    </w:lvl>
+    <w:lvl w:ilvl="6" w:tplc="655616FE">
+      <w:start w:val="1"/>
+      <w:numFmt w:val="bullet"/>
+      <w:lvlText w:val=""/>
+      <w:lvlJc w:val="left"/>
+      <w:pPr>
+        <w:ind w:left="5040" w:hanging="360"/>
+      </w:pPr>
+      <w:rPr>
+        <w:rFonts w:hint="default" w:ascii="Symbol" w:hAnsi="Symbol"/>
+      </w:rPr>
+    </w:lvl>
+    <w:lvl w:ilvl="7" w:tplc="5C2A3734">
+      <w:start w:val="1"/>
+      <w:numFmt w:val="bullet"/>
+      <w:lvlText w:val="o"/>
+      <w:lvlJc w:val="left"/>
+      <w:pPr>
+        <w:ind w:left="5760" w:hanging="360"/>
+      </w:pPr>
+      <w:rPr>
+        <w:rFonts w:hint="default" w:ascii="Courier New" w:hAnsi="Courier New"/>
+      </w:rPr>
+    </w:lvl>
+    <w:lvl w:ilvl="8" w:tplc="4C3AD5A6">
+      <w:start w:val="1"/>
+      <w:numFmt w:val="bullet"/>
+      <w:lvlText w:val=""/>
+      <w:lvlJc w:val="left"/>
+      <w:pPr>
+        <w:ind w:left="6480" w:hanging="360"/>
+      </w:pPr>
+      <w:rPr>
+        <w:rFonts w:hint="default" w:ascii="Wingdings" w:hAnsi="Wingdings"/>
+      </w:rPr>
+    </w:lvl>
+  </w:abstractNum>
+  <w:abstractNum w:abstractNumId="7" w15:restartNumberingAfterBreak="0">
+    <w:nsid w:val="797005B4"/>
+    <w:multiLevelType w:val="hybridMultilevel"/>
+    <w:tmpl w:val="FFFFFFFF"/>
+    <w:lvl w:ilvl="0" w:tplc="058AD0F6">
+      <w:start w:val="1"/>
+      <w:numFmt w:val="bullet"/>
+      <w:lvlText w:val=""/>
+      <w:lvlJc w:val="left"/>
+      <w:pPr>
+        <w:ind w:left="720" w:hanging="360"/>
+      </w:pPr>
+      <w:rPr>
+        <w:rFonts w:hint="default" w:ascii="Symbol" w:hAnsi="Symbol"/>
+      </w:rPr>
+    </w:lvl>
+    <w:lvl w:ilvl="1" w:tplc="27228A38">
+      <w:start w:val="1"/>
+      <w:numFmt w:val="bullet"/>
+      <w:lvlText w:val="o"/>
+      <w:lvlJc w:val="left"/>
+      <w:pPr>
+        <w:ind w:left="1440" w:hanging="360"/>
+      </w:pPr>
+      <w:rPr>
+        <w:rFonts w:hint="default" w:ascii="Courier New" w:hAnsi="Courier New"/>
+      </w:rPr>
+    </w:lvl>
+    <w:lvl w:ilvl="2" w:tplc="260ABD62">
+      <w:start w:val="1"/>
+      <w:numFmt w:val="bullet"/>
+      <w:lvlText w:val=""/>
+      <w:lvlJc w:val="left"/>
+      <w:pPr>
+        <w:ind w:left="2160" w:hanging="360"/>
+      </w:pPr>
+      <w:rPr>
+        <w:rFonts w:hint="default" w:ascii="Wingdings" w:hAnsi="Wingdings"/>
+      </w:rPr>
+    </w:lvl>
+    <w:lvl w:ilvl="3" w:tplc="D2D83B70">
+      <w:start w:val="1"/>
+      <w:numFmt w:val="bullet"/>
+      <w:lvlText w:val=""/>
+      <w:lvlJc w:val="left"/>
+      <w:pPr>
+        <w:ind w:left="2880" w:hanging="360"/>
+      </w:pPr>
+      <w:rPr>
+        <w:rFonts w:hint="default" w:ascii="Symbol" w:hAnsi="Symbol"/>
+      </w:rPr>
+    </w:lvl>
+    <w:lvl w:ilvl="4" w:tplc="8250CCA8">
+      <w:start w:val="1"/>
+      <w:numFmt w:val="bullet"/>
+      <w:lvlText w:val="o"/>
+      <w:lvlJc w:val="left"/>
+      <w:pPr>
+        <w:ind w:left="3600" w:hanging="360"/>
+      </w:pPr>
+      <w:rPr>
+        <w:rFonts w:hint="default" w:ascii="Courier New" w:hAnsi="Courier New"/>
+      </w:rPr>
+    </w:lvl>
+    <w:lvl w:ilvl="5" w:tplc="C42C4C6C">
+      <w:start w:val="1"/>
+      <w:numFmt w:val="bullet"/>
+      <w:lvlText w:val=""/>
+      <w:lvlJc w:val="left"/>
+      <w:pPr>
+        <w:ind w:left="4320" w:hanging="360"/>
+      </w:pPr>
+      <w:rPr>
+        <w:rFonts w:hint="default" w:ascii="Wingdings" w:hAnsi="Wingdings"/>
+      </w:rPr>
+    </w:lvl>
+    <w:lvl w:ilvl="6" w:tplc="36A60658">
+      <w:start w:val="1"/>
+      <w:numFmt w:val="bullet"/>
+      <w:lvlText w:val=""/>
+      <w:lvlJc w:val="left"/>
+      <w:pPr>
+        <w:ind w:left="5040" w:hanging="360"/>
+      </w:pPr>
+      <w:rPr>
+        <w:rFonts w:hint="default" w:ascii="Symbol" w:hAnsi="Symbol"/>
+      </w:rPr>
+    </w:lvl>
+    <w:lvl w:ilvl="7" w:tplc="C9F684C2">
+      <w:start w:val="1"/>
+      <w:numFmt w:val="bullet"/>
+      <w:lvlText w:val="o"/>
+      <w:lvlJc w:val="left"/>
+      <w:pPr>
+        <w:ind w:left="5760" w:hanging="360"/>
+      </w:pPr>
+      <w:rPr>
+        <w:rFonts w:hint="default" w:ascii="Courier New" w:hAnsi="Courier New"/>
+      </w:rPr>
+    </w:lvl>
+    <w:lvl w:ilvl="8" w:tplc="93BC00B6">
+      <w:start w:val="1"/>
+      <w:numFmt w:val="bullet"/>
+      <w:lvlText w:val=""/>
+      <w:lvlJc w:val="left"/>
+      <w:pPr>
+        <w:ind w:left="6480" w:hanging="360"/>
+      </w:pPr>
+      <w:rPr>
+        <w:rFonts w:hint="default" w:ascii="Wingdings" w:hAnsi="Wingdings"/>
       </w:rPr>
     </w:lvl>
   </w:abstractNum>
   <w:num w:numId="1">
+    <w:abstractNumId w:val="7"/>
+  </w:num>
+  <w:num w:numId="2">
+    <w:abstractNumId w:val="2"/>
+  </w:num>
+  <w:num w:numId="3">
+    <w:abstractNumId w:val="3"/>
+  </w:num>
+  <w:num w:numId="4">
+    <w:abstractNumId w:val="1"/>
+  </w:num>
+  <w:num w:numId="5">
+    <w:abstractNumId w:val="5"/>
+  </w:num>
+  <w:num w:numId="6">
+    <w:abstractNumId w:val="6"/>
+  </w:num>
+  <w:num w:numId="7">
     <w:abstractNumId w:val="0"/>
   </w:num>
-  <w:num w:numId="2">
-    <w:abstractNumId w:val="1"/>
+  <w:num w:numId="8">
+    <w:abstractNumId w:val="4"/>
   </w:num>
+  <w:numIdMacAtCleanup w:val="8"/>
 </w:numbering>
 </file>
 
@@ -699,7 +2944,7 @@
   <w:docDefaults>
     <w:rPrDefault>
       <w:rPr>
-        <w:rFonts w:asciiTheme="minorHAnsi" w:eastAsiaTheme="minorHAnsi" w:hAnsiTheme="minorHAnsi" w:cstheme="minorBidi"/>
+        <w:rFonts w:asciiTheme="minorHAnsi" w:hAnsiTheme="minorHAnsi" w:eastAsiaTheme="minorHAnsi" w:cstheme="minorBidi"/>
         <w:sz w:val="22"/>
         <w:szCs w:val="22"/>
         <w:lang w:val="en-US" w:eastAsia="en-US" w:bidi="ar-SA"/>
@@ -714,14 +2959,14 @@
   <w:latentStyles w:defLockedState="0" w:defUIPriority="99" w:defSemiHidden="0" w:defUnhideWhenUsed="0" w:defQFormat="0" w:count="377">
     <w:lsdException w:name="Normal" w:uiPriority="0" w:qFormat="1"/>
     <w:lsdException w:name="heading 1" w:uiPriority="9" w:qFormat="1"/>
-    <w:lsdException w:name="heading 2" w:semiHidden="1" w:uiPriority="9" w:unhideWhenUsed="1" w:qFormat="1"/>
-    <w:lsdException w:name="heading 3" w:semiHidden="1" w:uiPriority="9" w:unhideWhenUsed="1" w:qFormat="1"/>
-    <w:lsdException w:name="heading 4" w:semiHidden="1" w:uiPriority="9" w:unhideWhenUsed="1" w:qFormat="1"/>
-    <w:lsdException w:name="heading 5" w:semiHidden="1" w:uiPriority="9" w:unhideWhenUsed="1" w:qFormat="1"/>
-    <w:lsdException w:name="heading 6" w:semiHidden="1" w:uiPriority="9" w:unhideWhenUsed="1" w:qFormat="1"/>
-    <w:lsdException w:name="heading 7" w:semiHidden="1" w:uiPriority="9" w:unhideWhenUsed="1" w:qFormat="1"/>
-    <w:lsdException w:name="heading 8" w:semiHidden="1" w:uiPriority="9" w:unhideWhenUsed="1" w:qFormat="1"/>
-    <w:lsdException w:name="heading 9" w:semiHidden="1" w:uiPriority="9" w:unhideWhenUsed="1" w:qFormat="1"/>
+    <w:lsdException w:name="heading 2" w:uiPriority="9" w:semiHidden="1" w:unhideWhenUsed="1" w:qFormat="1"/>
+    <w:lsdException w:name="heading 3" w:uiPriority="9" w:semiHidden="1" w:unhideWhenUsed="1" w:qFormat="1"/>
+    <w:lsdException w:name="heading 4" w:uiPriority="9" w:semiHidden="1" w:unhideWhenUsed="1" w:qFormat="1"/>
+    <w:lsdException w:name="heading 5" w:uiPriority="9" w:semiHidden="1" w:unhideWhenUsed="1" w:qFormat="1"/>
+    <w:lsdException w:name="heading 6" w:uiPriority="9" w:semiHidden="1" w:unhideWhenUsed="1" w:qFormat="1"/>
+    <w:lsdException w:name="heading 7" w:uiPriority="9" w:semiHidden="1" w:unhideWhenUsed="1" w:qFormat="1"/>
+    <w:lsdException w:name="heading 8" w:uiPriority="9" w:semiHidden="1" w:unhideWhenUsed="1" w:qFormat="1"/>
+    <w:lsdException w:name="heading 9" w:uiPriority="9" w:semiHidden="1" w:unhideWhenUsed="1" w:qFormat="1"/>
     <w:lsdException w:name="index 1" w:semiHidden="1" w:unhideWhenUsed="1"/>
     <w:lsdException w:name="index 2" w:semiHidden="1" w:unhideWhenUsed="1"/>
     <w:lsdException w:name="index 3" w:semiHidden="1" w:unhideWhenUsed="1"/>
@@ -731,22 +2976,22 @@
     <w:lsdException w:name="index 7" w:semiHidden="1" w:unhideWhenUsed="1"/>
     <w:lsdException w:name="index 8" w:semiHidden="1" w:unhideWhenUsed="1"/>
     <w:lsdException w:name="index 9" w:semiHidden="1" w:unhideWhenUsed="1"/>
-    <w:lsdException w:name="toc 1" w:semiHidden="1" w:uiPriority="39" w:unhideWhenUsed="1"/>
-    <w:lsdException w:name="toc 2" w:semiHidden="1" w:uiPriority="39" w:unhideWhenUsed="1"/>
-    <w:lsdException w:name="toc 3" w:semiHidden="1" w:uiPriority="39" w:unhideWhenUsed="1"/>
-    <w:lsdException w:name="toc 4" w:semiHidden="1" w:uiPriority="39" w:unhideWhenUsed="1"/>
-    <w:lsdException w:name="toc 5" w:semiHidden="1" w:uiPriority="39" w:unhideWhenUsed="1"/>
-    <w:lsdException w:name="toc 6" w:semiHidden="1" w:uiPriority="39" w:unhideWhenUsed="1"/>
-    <w:lsdException w:name="toc 7" w:semiHidden="1" w:uiPriority="39" w:unhideWhenUsed="1"/>
-    <w:lsdException w:name="toc 8" w:semiHidden="1" w:uiPriority="39" w:unhideWhenUsed="1"/>
-    <w:lsdException w:name="toc 9" w:semiHidden="1" w:uiPriority="39" w:unhideWhenUsed="1"/>
+    <w:lsdException w:name="toc 1" w:uiPriority="39" w:semiHidden="1" w:unhideWhenUsed="1"/>
+    <w:lsdException w:name="toc 2" w:uiPriority="39" w:semiHidden="1" w:unhideWhenUsed="1"/>
+    <w:lsdException w:name="toc 3" w:uiPriority="39" w:semiHidden="1" w:unhideWhenUsed="1"/>
+    <w:lsdException w:name="toc 4" w:uiPriority="39" w:semiHidden="1" w:unhideWhenUsed="1"/>
+    <w:lsdException w:name="toc 5" w:uiPriority="39" w:semiHidden="1" w:unhideWhenUsed="1"/>
+    <w:lsdException w:name="toc 6" w:uiPriority="39" w:semiHidden="1" w:unhideWhenUsed="1"/>
+    <w:lsdException w:name="toc 7" w:uiPriority="39" w:semiHidden="1" w:unhideWhenUsed="1"/>
+    <w:lsdException w:name="toc 8" w:uiPriority="39" w:semiHidden="1" w:unhideWhenUsed="1"/>
+    <w:lsdException w:name="toc 9" w:uiPriority="39" w:semiHidden="1" w:unhideWhenUsed="1"/>
     <w:lsdException w:name="Normal Indent" w:semiHidden="1" w:unhideWhenUsed="1"/>
     <w:lsdException w:name="footnote text" w:semiHidden="1" w:unhideWhenUsed="1"/>
     <w:lsdException w:name="annotation text" w:semiHidden="1" w:unhideWhenUsed="1"/>
     <w:lsdException w:name="header" w:semiHidden="1" w:unhideWhenUsed="1"/>
     <w:lsdException w:name="footer" w:semiHidden="1" w:unhideWhenUsed="1"/>
     <w:lsdException w:name="index heading" w:semiHidden="1" w:unhideWhenUsed="1"/>
-    <w:lsdException w:name="caption" w:semiHidden="1" w:uiPriority="35" w:unhideWhenUsed="1" w:qFormat="1"/>
+    <w:lsdException w:name="caption" w:uiPriority="35" w:semiHidden="1" w:unhideWhenUsed="1" w:qFormat="1"/>
     <w:lsdException w:name="table of figures" w:semiHidden="1" w:unhideWhenUsed="1"/>
     <w:lsdException w:name="envelope address" w:semiHidden="1" w:unhideWhenUsed="1"/>
     <w:lsdException w:name="envelope return" w:semiHidden="1" w:unhideWhenUsed="1"/>
@@ -777,7 +3022,7 @@
     <w:lsdException w:name="Title" w:uiPriority="10" w:qFormat="1"/>
     <w:lsdException w:name="Closing" w:semiHidden="1" w:unhideWhenUsed="1"/>
     <w:lsdException w:name="Signature" w:semiHidden="1" w:unhideWhenUsed="1"/>
-    <w:lsdException w:name="Default Paragraph Font" w:semiHidden="1" w:uiPriority="1" w:unhideWhenUsed="1"/>
+    <w:lsdException w:name="Default Paragraph Font" w:uiPriority="1" w:semiHidden="1" w:unhideWhenUsed="1"/>
     <w:lsdException w:name="Body Text" w:semiHidden="1" w:unhideWhenUsed="1"/>
     <w:lsdException w:name="Body Text Indent" w:semiHidden="1" w:unhideWhenUsed="1"/>
     <w:lsdException w:name="List Continue" w:semiHidden="1" w:unhideWhenUsed="1"/>
@@ -817,7 +3062,6 @@
     <w:lsdException w:name="HTML Sample" w:semiHidden="1" w:unhideWhenUsed="1"/>
     <w:lsdException w:name="HTML Typewriter" w:semiHidden="1" w:unhideWhenUsed="1"/>
     <w:lsdException w:name="HTML Variable" w:semiHidden="1" w:unhideWhenUsed="1"/>
-    <w:lsdException w:name="Normal Table" w:semiHidden="1" w:unhideWhenUsed="1"/>
     <w:lsdException w:name="annotation subject" w:semiHidden="1" w:unhideWhenUsed="1"/>
     <w:lsdException w:name="No List" w:semiHidden="1" w:unhideWhenUsed="1"/>
     <w:lsdException w:name="Outline List 1" w:semiHidden="1" w:unhideWhenUsed="1"/>
@@ -864,10 +3108,8 @@
     <w:lsdException w:name="Table Subtle 2" w:semiHidden="1" w:unhideWhenUsed="1"/>
     <w:lsdException w:name="Table Web 1" w:semiHidden="1" w:unhideWhenUsed="1"/>
     <w:lsdException w:name="Table Web 2" w:semiHidden="1" w:unhideWhenUsed="1"/>
-    <w:lsdException w:name="Table Web 3" w:semiHidden="1" w:unhideWhenUsed="1"/>
     <w:lsdException w:name="Balloon Text" w:semiHidden="1" w:unhideWhenUsed="1"/>
     <w:lsdException w:name="Table Grid" w:uiPriority="39"/>
-    <w:lsdException w:name="Table Theme" w:semiHidden="1" w:unhideWhenUsed="1"/>
     <w:lsdException w:name="Placeholder Text" w:semiHidden="1"/>
     <w:lsdException w:name="No Spacing" w:uiPriority="1" w:qFormat="1"/>
     <w:lsdException w:name="Light Shading" w:uiPriority="60"/>
@@ -977,8 +3219,8 @@
     <w:lsdException w:name="Subtle Reference" w:uiPriority="31" w:qFormat="1"/>
     <w:lsdException w:name="Intense Reference" w:uiPriority="32" w:qFormat="1"/>
     <w:lsdException w:name="Book Title" w:uiPriority="33" w:qFormat="1"/>
-    <w:lsdException w:name="Bibliography" w:semiHidden="1" w:uiPriority="37" w:unhideWhenUsed="1"/>
-    <w:lsdException w:name="TOC Heading" w:semiHidden="1" w:uiPriority="39" w:unhideWhenUsed="1" w:qFormat="1"/>
+    <w:lsdException w:name="Bibliography" w:uiPriority="37" w:semiHidden="1" w:unhideWhenUsed="1"/>
+    <w:lsdException w:name="TOC Heading" w:uiPriority="39" w:semiHidden="1" w:unhideWhenUsed="1" w:qFormat="1"/>
     <w:lsdException w:name="Plain Table 1" w:uiPriority="41"/>
     <w:lsdException w:name="Plain Table 2" w:uiPriority="42"/>
     <w:lsdException w:name="Plain Table 3" w:uiPriority="43"/>
@@ -1090,17 +3332,17 @@
     <w:lsdException w:name="Smart Link" w:semiHidden="1" w:unhideWhenUsed="1"/>
     <w:lsdException w:name="Smart Link Error" w:semiHidden="1" w:unhideWhenUsed="1"/>
   </w:latentStyles>
-  <w:style w:type="paragraph" w:default="1" w:styleId="Normal">
+  <w:style w:type="paragraph" w:styleId="Normal" w:default="1">
     <w:name w:val="Normal"/>
     <w:qFormat/>
   </w:style>
-  <w:style w:type="character" w:default="1" w:styleId="DefaultParagraphFont">
+  <w:style w:type="character" w:styleId="DefaultParagraphFont" w:default="1">
     <w:name w:val="Default Paragraph Font"/>
     <w:uiPriority w:val="1"/>
     <w:semiHidden/>
     <w:unhideWhenUsed/>
   </w:style>
-  <w:style w:type="table" w:default="1" w:styleId="TableNormal">
+  <w:style w:type="table" w:styleId="TableNormal" w:default="1">
     <w:name w:val="Normal Table"/>
     <w:uiPriority w:val="99"/>
     <w:semiHidden/>
@@ -1115,7 +3357,7 @@
       </w:tblCellMar>
     </w:tblPr>
   </w:style>
-  <w:style w:type="numbering" w:default="1" w:styleId="NoList">
+  <w:style w:type="numbering" w:styleId="NoList" w:default="1">
     <w:name w:val="No List"/>
     <w:uiPriority w:val="99"/>
     <w:semiHidden/>
